--- a/TEMP/input/p033v_MBR_+MHS_+_G2/tl_p033v.docx
+++ b/TEMP/input/p033v_MBR_+MHS_+_G2/tl_p033v.docx
@@ -1584,36 +1584,14 @@
     <w:rPrDefault>
       <w:rPr>
         <w:rFonts w:ascii="Arial" w:cs="Arial" w:eastAsia="Arial" w:hAnsi="Arial"/>
-        <w:b w:val="0"/>
-        <w:i w:val="0"/>
-        <w:smallCaps w:val="0"/>
-        <w:strike w:val="0"/>
-        <w:color w:val="000000"/>
         <w:sz w:val="22"/>
         <w:szCs w:val="22"/>
-        <w:u w:val="none"/>
-        <w:shd w:fill="auto" w:val="clear"/>
-        <w:vertAlign w:val="baseline"/>
         <w:lang w:val="en"/>
       </w:rPr>
     </w:rPrDefault>
     <w:pPrDefault>
       <w:pPr>
-        <w:keepNext w:val="0"/>
-        <w:keepLines w:val="0"/>
-        <w:widowControl w:val="1"/>
-        <w:pBdr>
-          <w:top w:space="0" w:sz="0" w:val="nil"/>
-          <w:left w:space="0" w:sz="0" w:val="nil"/>
-          <w:bottom w:space="0" w:sz="0" w:val="nil"/>
-          <w:right w:space="0" w:sz="0" w:val="nil"/>
-          <w:between w:space="0" w:sz="0" w:val="nil"/>
-        </w:pBdr>
-        <w:shd w:fill="auto" w:val="clear"/>
-        <w:spacing w:after="0" w:before="0" w:line="276" w:lineRule="auto"/>
-        <w:ind w:left="0" w:right="0" w:firstLine="0"/>
-        <w:contextualSpacing w:val="0"/>
-        <w:jc w:val="left"/>
+        <w:spacing w:line="276" w:lineRule="auto"/>
       </w:pPr>
     </w:pPrDefault>
   </w:docDefaults>

--- a/TEMP/input/p033v_MBR_+MHS_+_G2/tl_p033v.docx
+++ b/TEMP/input/p033v_MBR_+MHS_+_G2/tl_p033v.docx
@@ -323,7 +323,7 @@
           <w:color w:val="000000"/>
           <w:rtl w:val="0"/>
         </w:rPr>
-        <w:t xml:space="preserve">Take a token or a piece of </w:t>
+        <w:t xml:space="preserve">Take a token or piece of </w:t>
       </w:r>
       <w:r>
         <w:rPr>
@@ -357,41 +357,85 @@
           <w:color w:val="000000"/>
           <w:rtl w:val="0"/>
         </w:rPr>
-        <w:t xml:space="preserve"> and wet it and hold it against your forehead. Then, say to your assistant that if you put it thus on his forehead, he would not be able to make it fall without using his hands, no matter how he shakes his head and, making it seem as if you are placing it </w:t>
-      </w:r>
-      <w:r>
-        <w:rPr>
-          <w:rFonts w:ascii="Courier New" w:cs="Courier New" w:eastAsia="Courier New" w:hAnsi="Courier New"/>
-          <w:color w:val="7f6000"/>
-          <w:sz w:val="18"/>
-          <w:szCs w:val="18"/>
-          <w:rtl w:val="0"/>
-        </w:rPr>
-        <w:t xml:space="preserve">&lt;sup&gt;</w:t>
-      </w:r>
-      <w:r>
-        <w:rPr>
-          <w:color w:val="000000"/>
-          <w:rtl w:val="0"/>
-        </w:rPr>
-        <w:t xml:space="preserve">the coin</w:t>
-      </w:r>
-      <w:r>
-        <w:rPr>
-          <w:rFonts w:ascii="Courier New" w:cs="Courier New" w:eastAsia="Courier New" w:hAnsi="Courier New"/>
-          <w:color w:val="7f6000"/>
-          <w:sz w:val="18"/>
-          <w:szCs w:val="18"/>
-          <w:rtl w:val="0"/>
-        </w:rPr>
-        <w:t xml:space="preserve">&lt;/sup&gt;</w:t>
-      </w:r>
-      <w:r>
-        <w:rPr>
-          <w:color w:val="000000"/>
-          <w:rtl w:val="0"/>
-        </w:rPr>
-        <w:t xml:space="preserve"> on his forehead, keep it in your hand and wet your thumb with your </w:t>
+        <w:t xml:space="preserve"> and wet it and make it hold against your forehead. Then say to </w:t>
+      </w:r>
+      <w:r>
+        <w:rPr>
+          <w:rtl w:val="0"/>
+        </w:rPr>
+        <w:t xml:space="preserve">the bystander</w:t>
+      </w:r>
+      <w:r>
+        <w:rPr>
+          <w:color w:val="000000"/>
+          <w:rtl w:val="0"/>
+        </w:rPr>
+        <w:t xml:space="preserve"> that if you put it thus on his forehead, he </w:t>
+      </w:r>
+      <w:r>
+        <w:rPr>
+          <w:rtl w:val="0"/>
+        </w:rPr>
+        <w:t xml:space="preserve">will </w:t>
+      </w:r>
+      <w:r>
+        <w:rPr>
+          <w:color w:val="000000"/>
+          <w:rtl w:val="0"/>
+        </w:rPr>
+        <w:t xml:space="preserve">not be able to make it fall without </w:t>
+      </w:r>
+      <w:r>
+        <w:rPr>
+          <w:rtl w:val="0"/>
+        </w:rPr>
+        <w:t xml:space="preserve">lifting </w:t>
+      </w:r>
+      <w:r>
+        <w:rPr>
+          <w:color w:val="000000"/>
+          <w:rtl w:val="0"/>
+        </w:rPr>
+        <w:t xml:space="preserve">his hands to it, no matter how he shakes his head. </w:t>
+      </w:r>
+      <w:r>
+        <w:rPr>
+          <w:rtl w:val="0"/>
+        </w:rPr>
+        <w:t xml:space="preserve">A</w:t>
+      </w:r>
+      <w:r>
+        <w:rPr>
+          <w:color w:val="000000"/>
+          <w:rtl w:val="0"/>
+        </w:rPr>
+        <w:t xml:space="preserve">nd making it seem as if you are placing it on his forehead, </w:t>
+      </w:r>
+      <w:r>
+        <w:rPr>
+          <w:rtl w:val="0"/>
+        </w:rPr>
+        <w:t xml:space="preserve">retain</w:t>
+      </w:r>
+      <w:r>
+        <w:rPr>
+          <w:color w:val="000000"/>
+          <w:rtl w:val="0"/>
+        </w:rPr>
+        <w:t xml:space="preserve"> it in your hand </w:t>
+      </w:r>
+      <w:r>
+        <w:rPr>
+          <w:rtl w:val="0"/>
+        </w:rPr>
+        <w:t xml:space="preserve">&amp;</w:t>
+      </w:r>
+      <w:r>
+        <w:rPr>
+          <w:color w:val="000000"/>
+          <w:rtl w:val="0"/>
+        </w:rPr>
+        <w:t xml:space="preserve"> wet your thumb with your </w:t>
       </w:r>
       <w:r>
         <w:rPr>
@@ -425,7 +469,33 @@
           <w:color w:val="000000"/>
           <w:rtl w:val="0"/>
         </w:rPr>
-        <w:t xml:space="preserve"> and press it quite strongly on his forehead and, thinking he has the piece on his forehead as a result of the coolness of the </w:t>
+        <w:t xml:space="preserve"> </w:t>
+      </w:r>
+      <w:r>
+        <w:rPr>
+          <w:rtl w:val="0"/>
+        </w:rPr>
+        <w:t xml:space="preserve">then</w:t>
+      </w:r>
+      <w:r>
+        <w:rPr>
+          <w:color w:val="000000"/>
+          <w:rtl w:val="0"/>
+        </w:rPr>
+        <w:t xml:space="preserve"> press it quite strongly on his forehead. And thinking he has the piece on his forehead </w:t>
+      </w:r>
+      <w:r>
+        <w:rPr>
+          <w:rtl w:val="0"/>
+        </w:rPr>
+        <w:t xml:space="preserve">due to </w:t>
+      </w:r>
+      <w:r>
+        <w:rPr>
+          <w:color w:val="000000"/>
+          <w:rtl w:val="0"/>
+        </w:rPr>
+        <w:t xml:space="preserve">the coolness of the </w:t>
       </w:r>
       <w:r>
         <w:rPr>
@@ -459,7 +529,33 @@
           <w:color w:val="000000"/>
           <w:rtl w:val="0"/>
         </w:rPr>
-        <w:t xml:space="preserve">, he will shake his head and will be able to do anything.</w:t>
+        <w:t xml:space="preserve">, he will shake his </w:t>
+      </w:r>
+      <w:r>
+        <w:rPr>
+          <w:rtl w:val="0"/>
+        </w:rPr>
+        <w:t xml:space="preserve">ears &amp;</w:t>
+      </w:r>
+      <w:r>
+        <w:rPr>
+          <w:color w:val="000000"/>
+          <w:rtl w:val="0"/>
+        </w:rPr>
+        <w:t xml:space="preserve"> will </w:t>
+      </w:r>
+      <w:r>
+        <w:rPr>
+          <w:rtl w:val="0"/>
+        </w:rPr>
+        <w:t xml:space="preserve">get nowhere</w:t>
+      </w:r>
+      <w:r>
+        <w:rPr>
+          <w:color w:val="000000"/>
+          <w:rtl w:val="0"/>
+        </w:rPr>
+        <w:t xml:space="preserve">.</w:t>
       </w:r>
       <w:r>
         <w:rPr>
@@ -660,7 +756,33 @@
           <w:color w:val="000000"/>
           <w:rtl w:val="0"/>
         </w:rPr>
-        <w:t xml:space="preserve">For making blood or wine appear on someone's forehead or on a wall</w:t>
+        <w:t xml:space="preserve">For making blood or wine </w:t>
+      </w:r>
+      <w:r>
+        <w:rPr>
+          <w:rtl w:val="0"/>
+        </w:rPr>
+        <w:t xml:space="preserve">issue from</w:t>
+      </w:r>
+      <w:r>
+        <w:rPr>
+          <w:color w:val="000000"/>
+          <w:rtl w:val="0"/>
+        </w:rPr>
+        <w:t xml:space="preserve"> someone's forehead or </w:t>
+      </w:r>
+      <w:r>
+        <w:rPr>
+          <w:rtl w:val="0"/>
+        </w:rPr>
+        <w:t xml:space="preserve">from</w:t>
+      </w:r>
+      <w:r>
+        <w:rPr>
+          <w:color w:val="000000"/>
+          <w:rtl w:val="0"/>
+        </w:rPr>
+        <w:t xml:space="preserve"> a wall</w:t>
       </w:r>
       <w:r>
         <w:rPr>
@@ -961,21 +1083,20 @@
           <w:color w:val="000000"/>
           <w:rtl w:val="0"/>
         </w:rPr>
-        <w:t xml:space="preserve">Take a </w:t>
-      </w:r>
-      <w:r>
-        <w:rPr>
-          <w:color w:val="000000"/>
-          <w:rtl w:val="0"/>
-        </w:rPr>
-        <w:t xml:space="preserve">pipe</w:t>
-      </w:r>
-      <w:r>
-        <w:rPr>
-          <w:color w:val="000000"/>
-          <w:rtl w:val="0"/>
-        </w:rPr>
-        <w:t xml:space="preserve"> or funnel of </w:t>
+        <w:t xml:space="preserve">Take an </w:t>
+      </w:r>
+      <w:r>
+        <w:rPr>
+          <w:rtl w:val="0"/>
+        </w:rPr>
+        <w:t xml:space="preserve">“&lt;oc&gt;ambu&lt;/oc&gt;” </w:t>
+      </w:r>
+      <w:r>
+        <w:rPr>
+          <w:color w:val="000000"/>
+          <w:rtl w:val="0"/>
+        </w:rPr>
+        <w:t xml:space="preserve">or funnel of </w:t>
       </w:r>
       <w:r>
         <w:rPr>
@@ -1009,41 +1130,98 @@
           <w:color w:val="000000"/>
           <w:rtl w:val="0"/>
         </w:rPr>
-        <w:t xml:space="preserve"> which is double-walled in the body but not at the tip. At the top edge, make a small hole and another slightly bigger on the inner wall that will be a bit higher than the tip, just as you can see in the opposing example. Then when you want to use it, </w:t>
-      </w:r>
-      <w:r>
-        <w:rPr>
-          <w:rFonts w:ascii="Courier New" w:cs="Courier New" w:eastAsia="Courier New" w:hAnsi="Courier New"/>
-          <w:color w:val="7f6000"/>
-          <w:sz w:val="18"/>
-          <w:szCs w:val="18"/>
-          <w:rtl w:val="0"/>
-        </w:rPr>
-        <w:t xml:space="preserve">&lt;sup&gt;</w:t>
-      </w:r>
-      <w:r>
-        <w:rPr>
-          <w:color w:val="000000"/>
-          <w:rtl w:val="0"/>
-        </w:rPr>
-        <w:t xml:space="preserve">put</w:t>
-      </w:r>
-      <w:r>
-        <w:rPr>
-          <w:rFonts w:ascii="Courier New" w:cs="Courier New" w:eastAsia="Courier New" w:hAnsi="Courier New"/>
-          <w:color w:val="7f6000"/>
-          <w:sz w:val="18"/>
-          <w:szCs w:val="18"/>
-          <w:rtl w:val="0"/>
-        </w:rPr>
-        <w:t xml:space="preserve">&lt;/sup&gt;</w:t>
-      </w:r>
-      <w:r>
-        <w:rPr>
-          <w:color w:val="000000"/>
-          <w:rtl w:val="0"/>
-        </w:rPr>
-        <w:t xml:space="preserve"> in </w:t>
+        <w:t xml:space="preserve"> which is double-walled in the body but not </w:t>
+      </w:r>
+      <w:r>
+        <w:rPr>
+          <w:rtl w:val="0"/>
+        </w:rPr>
+        <w:t xml:space="preserve">in</w:t>
+      </w:r>
+      <w:r>
+        <w:rPr>
+          <w:color w:val="000000"/>
+          <w:rtl w:val="0"/>
+        </w:rPr>
+        <w:t xml:space="preserve"> the </w:t>
+      </w:r>
+      <w:r>
+        <w:rPr>
+          <w:rtl w:val="0"/>
+        </w:rPr>
+        <w:t xml:space="preserve">spout</w:t>
+      </w:r>
+      <w:r>
+        <w:rPr>
+          <w:color w:val="000000"/>
+          <w:rtl w:val="0"/>
+        </w:rPr>
+        <w:t xml:space="preserve">. </w:t>
+      </w:r>
+      <w:r>
+        <w:rPr>
+          <w:rtl w:val="0"/>
+        </w:rPr>
+        <w:t xml:space="preserve">M</w:t>
+      </w:r>
+      <w:r>
+        <w:rPr>
+          <w:color w:val="000000"/>
+          <w:rtl w:val="0"/>
+        </w:rPr>
+        <w:t xml:space="preserve">ake a small hole </w:t>
+      </w:r>
+      <w:r>
+        <w:rPr>
+          <w:rtl w:val="0"/>
+        </w:rPr>
+        <w:t xml:space="preserve">at the top edge &amp;</w:t>
+      </w:r>
+      <w:r>
+        <w:rPr>
+          <w:color w:val="000000"/>
+          <w:rtl w:val="0"/>
+        </w:rPr>
+        <w:t xml:space="preserve"> another slightly bigger on the inner wall that will be </w:t>
+      </w:r>
+      <w:r>
+        <w:rPr>
+          <w:rtl w:val="0"/>
+        </w:rPr>
+        <w:t xml:space="preserve">a little above</w:t>
+      </w:r>
+      <w:r>
+        <w:rPr>
+          <w:color w:val="000000"/>
+          <w:rtl w:val="0"/>
+        </w:rPr>
+        <w:t xml:space="preserve"> the </w:t>
+      </w:r>
+      <w:r>
+        <w:rPr>
+          <w:rtl w:val="0"/>
+        </w:rPr>
+        <w:t xml:space="preserve">spout</w:t>
+      </w:r>
+      <w:r>
+        <w:rPr>
+          <w:color w:val="000000"/>
+          <w:rtl w:val="0"/>
+        </w:rPr>
+        <w:t xml:space="preserve">, just as you can see in the </w:t>
+      </w:r>
+      <w:r>
+        <w:rPr>
+          <w:rtl w:val="0"/>
+        </w:rPr>
+        <w:t xml:space="preserve">adjacent</w:t>
+      </w:r>
+      <w:r>
+        <w:rPr>
+          <w:color w:val="000000"/>
+          <w:rtl w:val="0"/>
+        </w:rPr>
+        <w:t xml:space="preserve"> example. Then when you want to use it, put in </w:t>
       </w:r>
       <w:r>
         <w:rPr>
@@ -1077,7 +1255,7 @@
           <w:color w:val="000000"/>
           <w:rtl w:val="0"/>
         </w:rPr>
-        <w:t xml:space="preserve"> or liquid </w:t>
+        <w:t xml:space="preserve"> or </w:t>
       </w:r>
       <w:r>
         <w:rPr>
@@ -1094,7 +1272,7 @@
           <w:color w:val="000000"/>
           <w:rtl w:val="0"/>
         </w:rPr>
-        <w:t xml:space="preserve">rosette of Brazilwood</w:t>
+        <w:t xml:space="preserve">liquid rosette of Brazilwood</w:t>
       </w:r>
       <w:r>
         <w:rPr>
@@ -1145,7 +1323,59 @@
           <w:color w:val="000000"/>
           <w:rtl w:val="0"/>
         </w:rPr>
-        <w:t xml:space="preserve">, and blocking the hole at the bottom tip with your little finger, make sure that the pipe is well-filled so that the </w:t>
+        <w:t xml:space="preserve">, and blocking the </w:t>
+      </w:r>
+      <w:r>
+        <w:rPr>
+          <w:rtl w:val="0"/>
+        </w:rPr>
+        <w:t xml:space="preserve">hole of</w:t>
+      </w:r>
+      <w:r>
+        <w:rPr>
+          <w:color w:val="000000"/>
+          <w:rtl w:val="0"/>
+        </w:rPr>
+        <w:t xml:space="preserve"> the </w:t>
+      </w:r>
+      <w:r>
+        <w:rPr>
+          <w:rtl w:val="0"/>
+        </w:rPr>
+        <w:t xml:space="preserve">spout</w:t>
+      </w:r>
+      <w:r>
+        <w:rPr>
+          <w:color w:val="000000"/>
+          <w:rtl w:val="0"/>
+        </w:rPr>
+        <w:t xml:space="preserve"> with your little finger, make sure that the </w:t>
+      </w:r>
+      <w:r>
+        <w:rPr>
+          <w:rtl w:val="0"/>
+        </w:rPr>
+        <w:t xml:space="preserve">funnel</w:t>
+      </w:r>
+      <w:r>
+        <w:rPr>
+          <w:color w:val="000000"/>
+          <w:rtl w:val="0"/>
+        </w:rPr>
+        <w:t xml:space="preserve"> is well</w:t>
+      </w:r>
+      <w:r>
+        <w:rPr>
+          <w:rtl w:val="0"/>
+        </w:rPr>
+        <w:t xml:space="preserve"> </w:t>
+      </w:r>
+      <w:r>
+        <w:rPr>
+          <w:color w:val="000000"/>
+          <w:rtl w:val="0"/>
+        </w:rPr>
+        <w:t xml:space="preserve">filled so that the </w:t>
       </w:r>
       <w:r>
         <w:rPr>
@@ -1179,7 +1409,72 @@
           <w:color w:val="000000"/>
           <w:rtl w:val="0"/>
         </w:rPr>
-        <w:t xml:space="preserve"> can enter inside the double wall through the hole at the edge, and if it does not flow inside well, act as if you are tasting the </w:t>
+        <w:t xml:space="preserve"> can enter </w:t>
+      </w:r>
+      <w:r>
+        <w:rPr>
+          <w:rtl w:val="0"/>
+        </w:rPr>
+        <w:t xml:space="preserve">between</w:t>
+      </w:r>
+      <w:r>
+        <w:rPr>
+          <w:color w:val="000000"/>
+          <w:rtl w:val="0"/>
+        </w:rPr>
+        <w:t xml:space="preserve"> the double walls through the hole at the </w:t>
+      </w:r>
+      <w:r>
+        <w:rPr>
+          <w:rtl w:val="0"/>
+        </w:rPr>
+        <w:t xml:space="preserve">side</w:t>
+      </w:r>
+      <w:r>
+        <w:rPr>
+          <w:color w:val="000000"/>
+          <w:rtl w:val="0"/>
+        </w:rPr>
+        <w:t xml:space="preserve">, </w:t>
+      </w:r>
+      <w:r>
+        <w:rPr>
+          <w:rtl w:val="0"/>
+        </w:rPr>
+        <w:t xml:space="preserve">&amp;</w:t>
+      </w:r>
+      <w:r>
+        <w:rPr>
+          <w:color w:val="000000"/>
+          <w:rtl w:val="0"/>
+        </w:rPr>
+        <w:t xml:space="preserve"> if it does not </w:t>
+      </w:r>
+      <w:r>
+        <w:rPr>
+          <w:rtl w:val="0"/>
+        </w:rPr>
+        <w:t xml:space="preserve">enter</w:t>
+      </w:r>
+      <w:r>
+        <w:rPr>
+          <w:color w:val="000000"/>
+          <w:rtl w:val="0"/>
+        </w:rPr>
+        <w:t xml:space="preserve"> well, </w:t>
+      </w:r>
+      <w:r>
+        <w:rPr>
+          <w:rtl w:val="0"/>
+        </w:rPr>
+        <w:t xml:space="preserve">making it seem</w:t>
+      </w:r>
+      <w:r>
+        <w:rPr>
+          <w:color w:val="000000"/>
+          <w:rtl w:val="0"/>
+        </w:rPr>
+        <w:t xml:space="preserve"> as if you are tasting the </w:t>
       </w:r>
       <w:r>
         <w:rPr>
@@ -1213,7 +1508,85 @@
           <w:color w:val="000000"/>
           <w:rtl w:val="0"/>
         </w:rPr>
-        <w:t xml:space="preserve">, sip and draw in a little air through the little hole. After, make a spectating neighbor drink the rest of the </w:t>
+        <w:t xml:space="preserve">, </w:t>
+      </w:r>
+      <w:r>
+        <w:rPr>
+          <w:rtl w:val="0"/>
+        </w:rPr>
+        <w:t xml:space="preserve">suck</w:t>
+      </w:r>
+      <w:r>
+        <w:rPr>
+          <w:color w:val="000000"/>
+          <w:rtl w:val="0"/>
+        </w:rPr>
+        <w:t xml:space="preserve"> </w:t>
+      </w:r>
+      <w:r>
+        <w:rPr>
+          <w:rtl w:val="0"/>
+        </w:rPr>
+        <w:t xml:space="preserve">&amp;</w:t>
+      </w:r>
+      <w:r>
+        <w:rPr>
+          <w:color w:val="000000"/>
+          <w:rtl w:val="0"/>
+        </w:rPr>
+        <w:t xml:space="preserve"> </w:t>
+      </w:r>
+      <w:r>
+        <w:rPr>
+          <w:rtl w:val="0"/>
+        </w:rPr>
+        <w:t xml:space="preserve">draw</w:t>
+      </w:r>
+      <w:r>
+        <w:rPr>
+          <w:color w:val="000000"/>
+          <w:rtl w:val="0"/>
+        </w:rPr>
+        <w:t xml:space="preserve"> in a little air, drinking </w:t>
+      </w:r>
+      <w:r>
+        <w:rPr>
+          <w:rtl w:val="0"/>
+        </w:rPr>
+        <w:t xml:space="preserve">where </w:t>
+      </w:r>
+      <w:r>
+        <w:rPr>
+          <w:color w:val="000000"/>
+          <w:rtl w:val="0"/>
+        </w:rPr>
+        <w:t xml:space="preserve">the little hole is. After, make </w:t>
+      </w:r>
+      <w:r>
+        <w:rPr>
+          <w:rtl w:val="0"/>
+        </w:rPr>
+        <w:t xml:space="preserve">one of the</w:t>
+      </w:r>
+      <w:r>
+        <w:rPr>
+          <w:color w:val="000000"/>
+          <w:rtl w:val="0"/>
+        </w:rPr>
+        <w:t xml:space="preserve"> close </w:t>
+      </w:r>
+      <w:r>
+        <w:rPr>
+          <w:rtl w:val="0"/>
+        </w:rPr>
+        <w:t xml:space="preserve">bystanders</w:t>
+      </w:r>
+      <w:r>
+        <w:rPr>
+          <w:color w:val="000000"/>
+          <w:rtl w:val="0"/>
+        </w:rPr>
+        <w:t xml:space="preserve"> drink the rest of the </w:t>
       </w:r>
       <w:r>
         <w:rPr>
@@ -1247,7 +1620,163 @@
           <w:color w:val="000000"/>
           <w:rtl w:val="0"/>
         </w:rPr>
-        <w:t xml:space="preserve"> or throw it out or leave it to flow through the end, but before that, you must have pressed your thumb well against the hole on the top edge, because in this way, by the compression of air, the wine will be held inside the double wall. Then with a dagger dulled at the tip, pretend that you pierce the forehead of a person who holds a glass in his hand, and while you pierce, you conceal your act with the pipe that you hold close to</w:t>
+        <w:t xml:space="preserve"> or </w:t>
+      </w:r>
+      <w:r>
+        <w:rPr>
+          <w:rtl w:val="0"/>
+        </w:rPr>
+        <w:t xml:space="preserve">cast it aside</w:t>
+      </w:r>
+      <w:r>
+        <w:rPr>
+          <w:color w:val="000000"/>
+          <w:rtl w:val="0"/>
+        </w:rPr>
+        <w:t xml:space="preserve"> or </w:t>
+      </w:r>
+      <w:r>
+        <w:rPr>
+          <w:rtl w:val="0"/>
+        </w:rPr>
+        <w:t xml:space="preserve">let</w:t>
+      </w:r>
+      <w:r>
+        <w:rPr>
+          <w:color w:val="000000"/>
+          <w:rtl w:val="0"/>
+        </w:rPr>
+        <w:t xml:space="preserve"> it flow through the </w:t>
+      </w:r>
+      <w:r>
+        <w:rPr>
+          <w:rtl w:val="0"/>
+        </w:rPr>
+        <w:t xml:space="preserve">tip</w:t>
+      </w:r>
+      <w:r>
+        <w:rPr>
+          <w:color w:val="000000"/>
+          <w:rtl w:val="0"/>
+        </w:rPr>
+        <w:t xml:space="preserve">, but before, you must have pressed your thumb well </w:t>
+      </w:r>
+      <w:r>
+        <w:rPr>
+          <w:rtl w:val="0"/>
+        </w:rPr>
+        <w:t xml:space="preserve">over</w:t>
+      </w:r>
+      <w:r>
+        <w:rPr>
+          <w:color w:val="000000"/>
+          <w:rtl w:val="0"/>
+        </w:rPr>
+        <w:t xml:space="preserve"> the hole on the top edge, because in this way, by the compression of air, the wine will be </w:t>
+      </w:r>
+      <w:r>
+        <w:rPr>
+          <w:rtl w:val="0"/>
+        </w:rPr>
+        <w:t xml:space="preserve">retained</w:t>
+      </w:r>
+      <w:r>
+        <w:rPr>
+          <w:color w:val="000000"/>
+          <w:rtl w:val="0"/>
+        </w:rPr>
+        <w:t xml:space="preserve"> </w:t>
+      </w:r>
+      <w:r>
+        <w:rPr>
+          <w:rtl w:val="0"/>
+        </w:rPr>
+        <w:t xml:space="preserve">between</w:t>
+      </w:r>
+      <w:r>
+        <w:rPr>
+          <w:color w:val="000000"/>
+          <w:rtl w:val="0"/>
+        </w:rPr>
+        <w:t xml:space="preserve"> the double walls. Then with a </w:t>
+      </w:r>
+      <w:r>
+        <w:rPr>
+          <w:rtl w:val="0"/>
+        </w:rPr>
+        <w:t xml:space="preserve">bodkin</w:t>
+      </w:r>
+      <w:r>
+        <w:rPr>
+          <w:color w:val="000000"/>
+          <w:rtl w:val="0"/>
+        </w:rPr>
+        <w:t xml:space="preserve"> </w:t>
+      </w:r>
+      <w:r>
+        <w:rPr>
+          <w:rtl w:val="0"/>
+        </w:rPr>
+        <w:t xml:space="preserve">rounded</w:t>
+      </w:r>
+      <w:r>
+        <w:rPr>
+          <w:color w:val="000000"/>
+          <w:rtl w:val="0"/>
+        </w:rPr>
+        <w:t xml:space="preserve"> at the tip &amp; that goes into its handle, you </w:t>
+      </w:r>
+      <w:r>
+        <w:rPr>
+          <w:rtl w:val="0"/>
+        </w:rPr>
+        <w:t xml:space="preserve">make it seem as if</w:t>
+      </w:r>
+      <w:r>
+        <w:rPr>
+          <w:color w:val="000000"/>
+          <w:rtl w:val="0"/>
+        </w:rPr>
+        <w:t xml:space="preserve"> you pierce the forehead of </w:t>
+      </w:r>
+      <w:r>
+        <w:rPr>
+          <w:rtl w:val="0"/>
+        </w:rPr>
+        <w:t xml:space="preserve">someone</w:t>
+      </w:r>
+      <w:r>
+        <w:rPr>
+          <w:color w:val="000000"/>
+          <w:rtl w:val="0"/>
+        </w:rPr>
+        <w:t xml:space="preserve"> who holds a glass in his hand, and while you pierce, you </w:t>
+      </w:r>
+      <w:r>
+        <w:rPr>
+          <w:rtl w:val="0"/>
+        </w:rPr>
+        <w:t xml:space="preserve">cover what you are doing</w:t>
+      </w:r>
+      <w:r>
+        <w:rPr>
+          <w:color w:val="000000"/>
+          <w:rtl w:val="0"/>
+        </w:rPr>
+        <w:t xml:space="preserve"> with the </w:t>
+      </w:r>
+      <w:r>
+        <w:rPr>
+          <w:rtl w:val="0"/>
+        </w:rPr>
+        <w:t xml:space="preserve">funnel</w:t>
+      </w:r>
+      <w:r>
+        <w:rPr>
+          <w:color w:val="000000"/>
+          <w:rtl w:val="0"/>
+        </w:rPr>
+        <w:t xml:space="preserve"> that you hold close to</w:t>
       </w:r>
       <w:r>
         <w:rPr>
@@ -1448,7 +1977,46 @@
           <w:color w:val="000000"/>
           <w:rtl w:val="0"/>
         </w:rPr>
-        <w:t xml:space="preserve">his forehead, then removing your thumb from on top of the hole on the edge near the top, the air, being free, will make the </w:t>
+        <w:t xml:space="preserve">his forehead</w:t>
+      </w:r>
+      <w:r>
+        <w:rPr>
+          <w:rtl w:val="0"/>
+        </w:rPr>
+        <w:t xml:space="preserve">.</w:t>
+      </w:r>
+      <w:r>
+        <w:rPr>
+          <w:color w:val="000000"/>
+          <w:rtl w:val="0"/>
+        </w:rPr>
+        <w:t xml:space="preserve"> </w:t>
+      </w:r>
+      <w:r>
+        <w:rPr>
+          <w:rtl w:val="0"/>
+        </w:rPr>
+        <w:t xml:space="preserve">T</w:t>
+      </w:r>
+      <w:r>
+        <w:rPr>
+          <w:color w:val="000000"/>
+          <w:rtl w:val="0"/>
+        </w:rPr>
+        <w:t xml:space="preserve">hen removing your thumb from </w:t>
+      </w:r>
+      <w:r>
+        <w:rPr>
+          <w:rtl w:val="0"/>
+        </w:rPr>
+        <w:t xml:space="preserve">over</w:t>
+      </w:r>
+      <w:r>
+        <w:rPr>
+          <w:color w:val="000000"/>
+          <w:rtl w:val="0"/>
+        </w:rPr>
+        <w:t xml:space="preserve"> the hole on the top edge, the air, being free, will make the </w:t>
       </w:r>
       <w:r>
         <w:rPr>
@@ -1482,7 +2050,72 @@
           <w:color w:val="000000"/>
           <w:rtl w:val="0"/>
         </w:rPr>
-        <w:t xml:space="preserve"> flow out from the double wall through the hole marked B, and fall through the tip marked C into the glass. But you must bend the head of the spectator well in order to do it properly.</w:t>
+        <w:t xml:space="preserve"> </w:t>
+      </w:r>
+      <w:r>
+        <w:rPr>
+          <w:rtl w:val="0"/>
+        </w:rPr>
+        <w:t xml:space="preserve">issue</w:t>
+      </w:r>
+      <w:r>
+        <w:rPr>
+          <w:color w:val="000000"/>
+          <w:rtl w:val="0"/>
+        </w:rPr>
+        <w:t xml:space="preserve"> from between the double walls through the hole marked B, </w:t>
+      </w:r>
+      <w:r>
+        <w:rPr>
+          <w:rtl w:val="0"/>
+        </w:rPr>
+        <w:t xml:space="preserve">&amp;</w:t>
+      </w:r>
+      <w:r>
+        <w:rPr>
+          <w:color w:val="000000"/>
+          <w:rtl w:val="0"/>
+        </w:rPr>
+        <w:t xml:space="preserve"> fall through the tip marked C into the glass. But you must make the </w:t>
+      </w:r>
+      <w:r>
+        <w:rPr>
+          <w:rtl w:val="0"/>
+        </w:rPr>
+        <w:t xml:space="preserve">fellow</w:t>
+      </w:r>
+      <w:r>
+        <w:rPr>
+          <w:color w:val="000000"/>
+          <w:rtl w:val="0"/>
+        </w:rPr>
+        <w:t xml:space="preserve"> </w:t>
+      </w:r>
+      <w:r>
+        <w:rPr>
+          <w:rtl w:val="0"/>
+        </w:rPr>
+        <w:t xml:space="preserve">bend his head enough</w:t>
+      </w:r>
+      <w:r>
+        <w:rPr>
+          <w:color w:val="000000"/>
+          <w:rtl w:val="0"/>
+        </w:rPr>
+        <w:t xml:space="preserve"> in order to do it </w:t>
+      </w:r>
+      <w:r>
+        <w:rPr>
+          <w:rtl w:val="0"/>
+        </w:rPr>
+        <w:t xml:space="preserve">well</w:t>
+      </w:r>
+      <w:r>
+        <w:rPr>
+          <w:color w:val="000000"/>
+          <w:rtl w:val="0"/>
+        </w:rPr>
+        <w:t xml:space="preserve">.</w:t>
       </w:r>
       <w:r>
         <w:rPr>
@@ -1535,30 +2168,6 @@
         </w:rPr>
         <w:t xml:space="preserve"> </w:t>
       </w:r>
-      <w:r>
-        <w:rPr>
-          <w:rtl w:val="0"/>
-        </w:rPr>
-      </w:r>
-    </w:p>
-    <w:p>
-      <w:pPr>
-        <w:keepNext w:val="0"/>
-        <w:keepLines w:val="0"/>
-        <w:widowControl w:val="0"/>
-        <w:pBdr>
-          <w:top w:space="0" w:sz="0" w:val="nil"/>
-          <w:left w:space="0" w:sz="0" w:val="nil"/>
-          <w:bottom w:space="0" w:sz="0" w:val="nil"/>
-          <w:right w:space="0" w:sz="0" w:val="nil"/>
-          <w:between w:space="0" w:sz="0" w:val="nil"/>
-        </w:pBdr>
-        <w:shd w:fill="auto" w:val="clear"/>
-        <w:contextualSpacing w:val="0"/>
-        <w:rPr>
-          <w:color w:val="000000"/>
-        </w:rPr>
-      </w:pPr>
       <w:r>
         <w:rPr>
           <w:rtl w:val="0"/>

--- a/TEMP/input/p033v_MBR_+MHS_+_G2/tl_p033v.docx
+++ b/TEMP/input/p033v_MBR_+MHS_+_G2/tl_p033v.docx
@@ -505,14 +505,14 @@
           <w:szCs w:val="18"/>
           <w:rtl w:val="0"/>
         </w:rPr>
-        <w:t xml:space="preserve">&lt;m&gt;</w:t>
-      </w:r>
-      <w:r>
-        <w:rPr>
-          <w:color w:val="000000"/>
-          <w:rtl w:val="0"/>
-        </w:rPr>
-        <w:t xml:space="preserve">saliva</w:t>
+        <w:t xml:space="preserve">&lt;m&gt;&lt;bp&gt;</w:t>
+      </w:r>
+      <w:r>
+        <w:rPr>
+          <w:color w:val="000000"/>
+          <w:rtl w:val="0"/>
+        </w:rPr>
+        <w:t xml:space="preserve">saliva&lt;/bp&gt;</w:t>
       </w:r>
       <w:r>
         <w:rPr>

--- a/TEMP/input/p033v_MBR_+MHS_+_G2/tl_p033v.docx
+++ b/TEMP/input/p033v_MBR_+MHS_+_G2/tl_p033v.docx
@@ -248,7 +248,118 @@
           <w:color w:val="000000"/>
           <w:rtl w:val="0"/>
         </w:rPr>
-        <w:t xml:space="preserve">To make it seem to someone that he has a piece of silver on his forehead</w:t>
+        <w:t xml:space="preserve">To make it seem </w:t>
+      </w:r>
+      <w:r>
+        <w:rPr>
+          <w:rFonts w:ascii="Courier New" w:cs="Courier New" w:eastAsia="Courier New" w:hAnsi="Courier New"/>
+          <w:color w:val="a91111"/>
+          <w:sz w:val="18"/>
+          <w:szCs w:val="18"/>
+          <w:rtl w:val="0"/>
+        </w:rPr>
+        <w:t xml:space="preserve">&lt;del&gt;</w:t>
+      </w:r>
+      <w:r>
+        <w:rPr>
+          <w:rtl w:val="0"/>
+        </w:rPr>
+        <w:t xml:space="preserve">that</w:t>
+      </w:r>
+      <w:r>
+        <w:rPr>
+          <w:rFonts w:ascii="Courier New" w:cs="Courier New" w:eastAsia="Courier New" w:hAnsi="Courier New"/>
+          <w:color w:val="a91111"/>
+          <w:sz w:val="18"/>
+          <w:szCs w:val="18"/>
+          <w:rtl w:val="0"/>
+        </w:rPr>
+        <w:t xml:space="preserve">&lt;/del&gt;</w:t>
+      </w:r>
+      <w:r>
+        <w:rPr>
+          <w:color w:val="000000"/>
+          <w:rtl w:val="0"/>
+        </w:rPr>
+        <w:t xml:space="preserve"> to someone that he has a </w:t>
+      </w:r>
+      <w:r>
+        <w:rPr>
+          <w:rFonts w:ascii="Courier New" w:cs="Courier New" w:eastAsia="Courier New" w:hAnsi="Courier New"/>
+          <w:color w:val="0000ff"/>
+          <w:sz w:val="18"/>
+          <w:szCs w:val="18"/>
+          <w:rtl w:val="0"/>
+        </w:rPr>
+        <w:t xml:space="preserve">&lt;tl&gt;</w:t>
+      </w:r>
+      <w:r>
+        <w:rPr>
+          <w:color w:val="000000"/>
+          <w:rtl w:val="0"/>
+        </w:rPr>
+        <w:t xml:space="preserve">piece of </w:t>
+      </w:r>
+      <w:r>
+        <w:rPr>
+          <w:rFonts w:ascii="Courier New" w:cs="Courier New" w:eastAsia="Courier New" w:hAnsi="Courier New"/>
+          <w:color w:val="0000ff"/>
+          <w:sz w:val="18"/>
+          <w:szCs w:val="18"/>
+          <w:rtl w:val="0"/>
+        </w:rPr>
+        <w:t xml:space="preserve">&lt;m&gt;</w:t>
+      </w:r>
+      <w:r>
+        <w:rPr>
+          <w:color w:val="000000"/>
+          <w:rtl w:val="0"/>
+        </w:rPr>
+        <w:t xml:space="preserve">silver</w:t>
+      </w:r>
+      <w:r>
+        <w:rPr>
+          <w:rFonts w:ascii="Courier New" w:cs="Courier New" w:eastAsia="Courier New" w:hAnsi="Courier New"/>
+          <w:color w:val="0000ff"/>
+          <w:sz w:val="18"/>
+          <w:szCs w:val="18"/>
+          <w:rtl w:val="0"/>
+        </w:rPr>
+        <w:t xml:space="preserve">&lt;/m&gt;&lt;/tl&gt;</w:t>
+      </w:r>
+      <w:r>
+        <w:rPr>
+          <w:color w:val="000000"/>
+          <w:rtl w:val="0"/>
+        </w:rPr>
+        <w:t xml:space="preserve"> on his </w:t>
+      </w:r>
+      <w:r>
+        <w:rPr>
+          <w:rFonts w:ascii="Courier New" w:cs="Courier New" w:eastAsia="Courier New" w:hAnsi="Courier New"/>
+          <w:color w:val="0000ff"/>
+          <w:sz w:val="18"/>
+          <w:szCs w:val="18"/>
+          <w:rtl w:val="0"/>
+        </w:rPr>
+        <w:t xml:space="preserve">&lt;bp&gt;</w:t>
+      </w:r>
+      <w:r>
+        <w:rPr>
+          <w:color w:val="000000"/>
+          <w:rtl w:val="0"/>
+        </w:rPr>
+        <w:t xml:space="preserve">forehead</w:t>
+      </w:r>
+      <w:r>
+        <w:rPr>
+          <w:rFonts w:ascii="Courier New" w:cs="Courier New" w:eastAsia="Courier New" w:hAnsi="Courier New"/>
+          <w:color w:val="0000ff"/>
+          <w:sz w:val="18"/>
+          <w:szCs w:val="18"/>
+          <w:rtl w:val="0"/>
+        </w:rPr>
+        <w:t xml:space="preserve">&lt;/bp&gt;</w:t>
       </w:r>
       <w:r>
         <w:rPr>
@@ -323,7 +434,58 @@
           <w:color w:val="000000"/>
           <w:rtl w:val="0"/>
         </w:rPr>
-        <w:t xml:space="preserve">Take a token or piece of </w:t>
+        <w:t xml:space="preserve">Take a </w:t>
+      </w:r>
+      <w:r>
+        <w:rPr>
+          <w:rFonts w:ascii="Courier New" w:cs="Courier New" w:eastAsia="Courier New" w:hAnsi="Courier New"/>
+          <w:color w:val="0000ff"/>
+          <w:sz w:val="18"/>
+          <w:szCs w:val="18"/>
+          <w:rtl w:val="0"/>
+        </w:rPr>
+        <w:t xml:space="preserve">&lt;tl&gt;</w:t>
+      </w:r>
+      <w:r>
+        <w:rPr>
+          <w:color w:val="000000"/>
+          <w:rtl w:val="0"/>
+        </w:rPr>
+        <w:t xml:space="preserve">token</w:t>
+      </w:r>
+      <w:r>
+        <w:rPr>
+          <w:rFonts w:ascii="Courier New" w:cs="Courier New" w:eastAsia="Courier New" w:hAnsi="Courier New"/>
+          <w:color w:val="0000ff"/>
+          <w:sz w:val="18"/>
+          <w:szCs w:val="18"/>
+          <w:rtl w:val="0"/>
+        </w:rPr>
+        <w:t xml:space="preserve">&lt;/tl&gt;</w:t>
+      </w:r>
+      <w:r>
+        <w:rPr>
+          <w:color w:val="000000"/>
+          <w:rtl w:val="0"/>
+        </w:rPr>
+        <w:t xml:space="preserve"> or </w:t>
+      </w:r>
+      <w:r>
+        <w:rPr>
+          <w:rFonts w:ascii="Courier New" w:cs="Courier New" w:eastAsia="Courier New" w:hAnsi="Courier New"/>
+          <w:color w:val="0000ff"/>
+          <w:sz w:val="18"/>
+          <w:szCs w:val="18"/>
+          <w:rtl w:val="0"/>
+        </w:rPr>
+        <w:t xml:space="preserve">&lt;tl&gt;</w:t>
+      </w:r>
+      <w:r>
+        <w:rPr>
+          <w:color w:val="000000"/>
+          <w:rtl w:val="0"/>
+        </w:rPr>
+        <w:t xml:space="preserve">piece of </w:t>
       </w:r>
       <w:r>
         <w:rPr>
@@ -350,27 +512,121 @@
           <w:szCs w:val="18"/>
           <w:rtl w:val="0"/>
         </w:rPr>
-        <w:t xml:space="preserve">&lt;/m&gt;</w:t>
-      </w:r>
-      <w:r>
-        <w:rPr>
-          <w:color w:val="000000"/>
-          <w:rtl w:val="0"/>
-        </w:rPr>
-        <w:t xml:space="preserve"> and wet it and make it hold against your forehead. Then say to </w:t>
-      </w:r>
-      <w:r>
-        <w:rPr>
-          <w:rtl w:val="0"/>
-        </w:rPr>
-        <w:t xml:space="preserve">the bystander</w:t>
-      </w:r>
-      <w:r>
-        <w:rPr>
-          <w:color w:val="000000"/>
-          <w:rtl w:val="0"/>
-        </w:rPr>
-        <w:t xml:space="preserve"> that if you put it thus on his forehead, he </w:t>
+        <w:t xml:space="preserve">&lt;/m&gt;&lt;/tl&gt;</w:t>
+      </w:r>
+      <w:r>
+        <w:rPr>
+          <w:color w:val="000000"/>
+          <w:rtl w:val="0"/>
+        </w:rPr>
+        <w:t xml:space="preserve"> and wet it and make it hold against your </w:t>
+      </w:r>
+      <w:r>
+        <w:rPr>
+          <w:rFonts w:ascii="Courier New" w:cs="Courier New" w:eastAsia="Courier New" w:hAnsi="Courier New"/>
+          <w:color w:val="0000ff"/>
+          <w:sz w:val="18"/>
+          <w:szCs w:val="18"/>
+          <w:rtl w:val="0"/>
+        </w:rPr>
+        <w:t xml:space="preserve">&lt;bp&gt;</w:t>
+      </w:r>
+      <w:r>
+        <w:rPr>
+          <w:color w:val="000000"/>
+          <w:rtl w:val="0"/>
+        </w:rPr>
+        <w:t xml:space="preserve">forehead</w:t>
+      </w:r>
+      <w:r>
+        <w:rPr>
+          <w:rFonts w:ascii="Courier New" w:cs="Courier New" w:eastAsia="Courier New" w:hAnsi="Courier New"/>
+          <w:color w:val="0000ff"/>
+          <w:sz w:val="18"/>
+          <w:szCs w:val="18"/>
+          <w:rtl w:val="0"/>
+        </w:rPr>
+        <w:t xml:space="preserve">&lt;/bp&gt;</w:t>
+      </w:r>
+      <w:r>
+        <w:rPr>
+          <w:color w:val="000000"/>
+          <w:rtl w:val="0"/>
+        </w:rPr>
+        <w:t xml:space="preserve">. Then say to </w:t>
+      </w:r>
+      <w:r>
+        <w:rPr>
+          <w:rtl w:val="0"/>
+        </w:rPr>
+        <w:t xml:space="preserve">the </w:t>
+      </w:r>
+      <w:r>
+        <w:rPr>
+          <w:rFonts w:ascii="Courier New" w:cs="Courier New" w:eastAsia="Courier New" w:hAnsi="Courier New"/>
+          <w:color w:val="0000ff"/>
+          <w:sz w:val="18"/>
+          <w:szCs w:val="18"/>
+          <w:rtl w:val="0"/>
+        </w:rPr>
+        <w:t xml:space="preserve">&lt;pro&gt;</w:t>
+      </w:r>
+      <w:r>
+        <w:rPr>
+          <w:rtl w:val="0"/>
+        </w:rPr>
+        <w:t xml:space="preserve">bystander</w:t>
+      </w:r>
+      <w:r>
+        <w:rPr>
+          <w:rFonts w:ascii="Courier New" w:cs="Courier New" w:eastAsia="Courier New" w:hAnsi="Courier New"/>
+          <w:color w:val="0000ff"/>
+          <w:sz w:val="18"/>
+          <w:szCs w:val="18"/>
+          <w:rtl w:val="0"/>
+        </w:rPr>
+        <w:t xml:space="preserve">&lt;/pro&gt;</w:t>
+      </w:r>
+      <w:r>
+        <w:rPr>
+          <w:color w:val="000000"/>
+          <w:rtl w:val="0"/>
+        </w:rPr>
+        <w:t xml:space="preserve"> that if you put it thus on his </w:t>
+      </w:r>
+      <w:r>
+        <w:rPr>
+          <w:rFonts w:ascii="Courier New" w:cs="Courier New" w:eastAsia="Courier New" w:hAnsi="Courier New"/>
+          <w:color w:val="0000ff"/>
+          <w:sz w:val="18"/>
+          <w:szCs w:val="18"/>
+          <w:rtl w:val="0"/>
+        </w:rPr>
+        <w:t xml:space="preserve">&lt;bp&gt;</w:t>
+      </w:r>
+      <w:r>
+        <w:rPr>
+          <w:color w:val="000000"/>
+          <w:rtl w:val="0"/>
+        </w:rPr>
+        <w:t xml:space="preserve">forehead</w:t>
+      </w:r>
+      <w:r>
+        <w:rPr>
+          <w:rFonts w:ascii="Courier New" w:cs="Courier New" w:eastAsia="Courier New" w:hAnsi="Courier New"/>
+          <w:color w:val="0000ff"/>
+          <w:sz w:val="18"/>
+          <w:szCs w:val="18"/>
+          <w:rtl w:val="0"/>
+        </w:rPr>
+        <w:t xml:space="preserve">&lt;/bp&gt;</w:t>
+      </w:r>
+      <w:r>
+        <w:rPr>
+          <w:color w:val="000000"/>
+          <w:rtl w:val="0"/>
+        </w:rPr>
+        <w:t xml:space="preserve">, he </w:t>
       </w:r>
       <w:r>
         <w:rPr>
@@ -396,7 +652,75 @@
           <w:color w:val="000000"/>
           <w:rtl w:val="0"/>
         </w:rPr>
-        <w:t xml:space="preserve">his hands to it, no matter how he shakes his head. </w:t>
+        <w:t xml:space="preserve">his </w:t>
+      </w:r>
+      <w:r>
+        <w:rPr>
+          <w:rFonts w:ascii="Courier New" w:cs="Courier New" w:eastAsia="Courier New" w:hAnsi="Courier New"/>
+          <w:color w:val="0000ff"/>
+          <w:sz w:val="18"/>
+          <w:szCs w:val="18"/>
+          <w:rtl w:val="0"/>
+        </w:rPr>
+        <w:t xml:space="preserve">&lt;bp&gt;</w:t>
+      </w:r>
+      <w:r>
+        <w:rPr>
+          <w:color w:val="000000"/>
+          <w:rtl w:val="0"/>
+        </w:rPr>
+        <w:t xml:space="preserve">hands</w:t>
+      </w:r>
+      <w:r>
+        <w:rPr>
+          <w:rFonts w:ascii="Courier New" w:cs="Courier New" w:eastAsia="Courier New" w:hAnsi="Courier New"/>
+          <w:color w:val="0000ff"/>
+          <w:sz w:val="18"/>
+          <w:szCs w:val="18"/>
+          <w:rtl w:val="0"/>
+        </w:rPr>
+        <w:t xml:space="preserve">&lt;/bp&gt;</w:t>
+      </w:r>
+      <w:r>
+        <w:rPr>
+          <w:color w:val="000000"/>
+          <w:rtl w:val="0"/>
+        </w:rPr>
+        <w:t xml:space="preserve"> to it, no matter how he shakes his </w:t>
+      </w:r>
+      <w:r>
+        <w:rPr>
+          <w:rFonts w:ascii="Courier New" w:cs="Courier New" w:eastAsia="Courier New" w:hAnsi="Courier New"/>
+          <w:color w:val="0000ff"/>
+          <w:sz w:val="18"/>
+          <w:szCs w:val="18"/>
+          <w:rtl w:val="0"/>
+        </w:rPr>
+        <w:t xml:space="preserve">&lt;bp&gt;</w:t>
+      </w:r>
+      <w:r>
+        <w:rPr>
+          <w:color w:val="000000"/>
+          <w:rtl w:val="0"/>
+        </w:rPr>
+        <w:t xml:space="preserve">head</w:t>
+      </w:r>
+      <w:r>
+        <w:rPr>
+          <w:rFonts w:ascii="Courier New" w:cs="Courier New" w:eastAsia="Courier New" w:hAnsi="Courier New"/>
+          <w:color w:val="0000ff"/>
+          <w:sz w:val="18"/>
+          <w:szCs w:val="18"/>
+          <w:rtl w:val="0"/>
+        </w:rPr>
+        <w:t xml:space="preserve">&lt;/bp&gt;</w:t>
+      </w:r>
+      <w:r>
+        <w:rPr>
+          <w:color w:val="000000"/>
+          <w:rtl w:val="0"/>
+        </w:rPr>
+        <w:t xml:space="preserve">. </w:t>
       </w:r>
       <w:r>
         <w:rPr>
@@ -409,7 +733,41 @@
           <w:color w:val="000000"/>
           <w:rtl w:val="0"/>
         </w:rPr>
-        <w:t xml:space="preserve">nd making it seem as if you are placing it on his forehead, </w:t>
+        <w:t xml:space="preserve">nd making it seem as if you are placing it on his </w:t>
+      </w:r>
+      <w:r>
+        <w:rPr>
+          <w:rFonts w:ascii="Courier New" w:cs="Courier New" w:eastAsia="Courier New" w:hAnsi="Courier New"/>
+          <w:color w:val="0000ff"/>
+          <w:sz w:val="18"/>
+          <w:szCs w:val="18"/>
+          <w:rtl w:val="0"/>
+        </w:rPr>
+        <w:t xml:space="preserve">&lt;bp&gt;</w:t>
+      </w:r>
+      <w:r>
+        <w:rPr>
+          <w:color w:val="000000"/>
+          <w:rtl w:val="0"/>
+        </w:rPr>
+        <w:t xml:space="preserve">forehead</w:t>
+      </w:r>
+      <w:r>
+        <w:rPr>
+          <w:rFonts w:ascii="Courier New" w:cs="Courier New" w:eastAsia="Courier New" w:hAnsi="Courier New"/>
+          <w:color w:val="0000ff"/>
+          <w:sz w:val="18"/>
+          <w:szCs w:val="18"/>
+          <w:rtl w:val="0"/>
+        </w:rPr>
+        <w:t xml:space="preserve">&lt;/bp&gt;</w:t>
+      </w:r>
+      <w:r>
+        <w:rPr>
+          <w:color w:val="000000"/>
+          <w:rtl w:val="0"/>
+        </w:rPr>
+        <w:t xml:space="preserve">, </w:t>
       </w:r>
       <w:r>
         <w:rPr>
@@ -422,30 +780,102 @@
           <w:color w:val="000000"/>
           <w:rtl w:val="0"/>
         </w:rPr>
-        <w:t xml:space="preserve"> it in your hand </w:t>
-      </w:r>
-      <w:r>
-        <w:rPr>
-          <w:rtl w:val="0"/>
-        </w:rPr>
-        <w:t xml:space="preserve">&amp;</w:t>
-      </w:r>
-      <w:r>
-        <w:rPr>
-          <w:color w:val="000000"/>
-          <w:rtl w:val="0"/>
-        </w:rPr>
-        <w:t xml:space="preserve"> wet your thumb with your </w:t>
-      </w:r>
-      <w:r>
-        <w:rPr>
-          <w:rFonts w:ascii="Courier New" w:cs="Courier New" w:eastAsia="Courier New" w:hAnsi="Courier New"/>
-          <w:color w:val="0000ff"/>
-          <w:sz w:val="18"/>
-          <w:szCs w:val="18"/>
-          <w:rtl w:val="0"/>
-        </w:rPr>
-        <w:t xml:space="preserve">&lt;m&gt;</w:t>
+        <w:t xml:space="preserve"> it in your </w:t>
+      </w:r>
+      <w:r>
+        <w:rPr>
+          <w:rFonts w:ascii="Courier New" w:cs="Courier New" w:eastAsia="Courier New" w:hAnsi="Courier New"/>
+          <w:color w:val="0000ff"/>
+          <w:sz w:val="18"/>
+          <w:szCs w:val="18"/>
+          <w:rtl w:val="0"/>
+        </w:rPr>
+        <w:t xml:space="preserve">&lt;bp&gt;</w:t>
+      </w:r>
+      <w:r>
+        <w:rPr>
+          <w:color w:val="000000"/>
+          <w:rtl w:val="0"/>
+        </w:rPr>
+        <w:t xml:space="preserve">hand</w:t>
+      </w:r>
+      <w:r>
+        <w:rPr>
+          <w:rFonts w:ascii="Courier New" w:cs="Courier New" w:eastAsia="Courier New" w:hAnsi="Courier New"/>
+          <w:color w:val="0000ff"/>
+          <w:sz w:val="18"/>
+          <w:szCs w:val="18"/>
+          <w:rtl w:val="0"/>
+        </w:rPr>
+        <w:t xml:space="preserve">&lt;/bp&gt;</w:t>
+      </w:r>
+      <w:r>
+        <w:rPr>
+          <w:color w:val="000000"/>
+          <w:rtl w:val="0"/>
+        </w:rPr>
+        <w:t xml:space="preserve"> &amp;</w:t>
+      </w:r>
+      <w:r>
+        <w:rPr>
+          <w:rFonts w:ascii="Courier New" w:cs="Courier New" w:eastAsia="Courier New" w:hAnsi="Courier New"/>
+          <w:color w:val="a9a9a9"/>
+          <w:sz w:val="18"/>
+          <w:szCs w:val="18"/>
+          <w:rtl w:val="0"/>
+        </w:rPr>
+        <w:t xml:space="preserve">amp;</w:t>
+      </w:r>
+      <w:r>
+        <w:rPr>
+          <w:color w:val="000000"/>
+          <w:rtl w:val="0"/>
+        </w:rPr>
+        <w:t xml:space="preserve"> wet your </w:t>
+      </w:r>
+      <w:r>
+        <w:rPr>
+          <w:rFonts w:ascii="Courier New" w:cs="Courier New" w:eastAsia="Courier New" w:hAnsi="Courier New"/>
+          <w:color w:val="0000ff"/>
+          <w:sz w:val="18"/>
+          <w:szCs w:val="18"/>
+          <w:rtl w:val="0"/>
+        </w:rPr>
+        <w:t xml:space="preserve">&lt;bp&gt;</w:t>
+      </w:r>
+      <w:r>
+        <w:rPr>
+          <w:color w:val="000000"/>
+          <w:rtl w:val="0"/>
+        </w:rPr>
+        <w:t xml:space="preserve">thumb</w:t>
+      </w:r>
+      <w:r>
+        <w:rPr>
+          <w:rFonts w:ascii="Courier New" w:cs="Courier New" w:eastAsia="Courier New" w:hAnsi="Courier New"/>
+          <w:color w:val="0000ff"/>
+          <w:sz w:val="18"/>
+          <w:szCs w:val="18"/>
+          <w:rtl w:val="0"/>
+        </w:rPr>
+        <w:t xml:space="preserve">&lt;/bp&gt;</w:t>
+      </w:r>
+      <w:r>
+        <w:rPr>
+          <w:color w:val="000000"/>
+          <w:rtl w:val="0"/>
+        </w:rPr>
+        <w:t xml:space="preserve"> with your </w:t>
+      </w:r>
+      <w:r>
+        <w:rPr>
+          <w:rFonts w:ascii="Courier New" w:cs="Courier New" w:eastAsia="Courier New" w:hAnsi="Courier New"/>
+          <w:color w:val="0000ff"/>
+          <w:sz w:val="18"/>
+          <w:szCs w:val="18"/>
+          <w:rtl w:val="0"/>
+        </w:rPr>
+        <w:t xml:space="preserve">&lt;m&gt;&lt;bp&gt;</w:t>
       </w:r>
       <w:r>
         <w:rPr>
@@ -462,7 +892,7 @@
           <w:szCs w:val="18"/>
           <w:rtl w:val="0"/>
         </w:rPr>
-        <w:t xml:space="preserve">&lt;/m&gt;</w:t>
+        <w:t xml:space="preserve">&lt;/bp&gt;&lt;/m&gt;</w:t>
       </w:r>
       <w:r>
         <w:rPr>
@@ -482,7 +912,75 @@
           <w:color w:val="000000"/>
           <w:rtl w:val="0"/>
         </w:rPr>
-        <w:t xml:space="preserve"> press it quite strongly on his forehead. And thinking he has the piece on his forehead </w:t>
+        <w:t xml:space="preserve"> press it quite strongly on his </w:t>
+      </w:r>
+      <w:r>
+        <w:rPr>
+          <w:rFonts w:ascii="Courier New" w:cs="Courier New" w:eastAsia="Courier New" w:hAnsi="Courier New"/>
+          <w:color w:val="0000ff"/>
+          <w:sz w:val="18"/>
+          <w:szCs w:val="18"/>
+          <w:rtl w:val="0"/>
+        </w:rPr>
+        <w:t xml:space="preserve">&lt;bp&gt;</w:t>
+      </w:r>
+      <w:r>
+        <w:rPr>
+          <w:color w:val="000000"/>
+          <w:rtl w:val="0"/>
+        </w:rPr>
+        <w:t xml:space="preserve">forehead</w:t>
+      </w:r>
+      <w:r>
+        <w:rPr>
+          <w:rFonts w:ascii="Courier New" w:cs="Courier New" w:eastAsia="Courier New" w:hAnsi="Courier New"/>
+          <w:color w:val="0000ff"/>
+          <w:sz w:val="18"/>
+          <w:szCs w:val="18"/>
+          <w:rtl w:val="0"/>
+        </w:rPr>
+        <w:t xml:space="preserve">&lt;/bp&gt;</w:t>
+      </w:r>
+      <w:r>
+        <w:rPr>
+          <w:color w:val="000000"/>
+          <w:rtl w:val="0"/>
+        </w:rPr>
+        <w:t xml:space="preserve">. And thinking he has the piece on his </w:t>
+      </w:r>
+      <w:r>
+        <w:rPr>
+          <w:rFonts w:ascii="Courier New" w:cs="Courier New" w:eastAsia="Courier New" w:hAnsi="Courier New"/>
+          <w:color w:val="0000ff"/>
+          <w:sz w:val="18"/>
+          <w:szCs w:val="18"/>
+          <w:rtl w:val="0"/>
+        </w:rPr>
+        <w:t xml:space="preserve">&lt;bp&gt;</w:t>
+      </w:r>
+      <w:r>
+        <w:rPr>
+          <w:color w:val="000000"/>
+          <w:rtl w:val="0"/>
+        </w:rPr>
+        <w:t xml:space="preserve">forehead</w:t>
+      </w:r>
+      <w:r>
+        <w:rPr>
+          <w:rFonts w:ascii="Courier New" w:cs="Courier New" w:eastAsia="Courier New" w:hAnsi="Courier New"/>
+          <w:color w:val="0000ff"/>
+          <w:sz w:val="18"/>
+          <w:szCs w:val="18"/>
+          <w:rtl w:val="0"/>
+        </w:rPr>
+        <w:t xml:space="preserve">&lt;/bp&gt;</w:t>
+      </w:r>
+      <w:r>
+        <w:rPr>
+          <w:color w:val="000000"/>
+          <w:rtl w:val="0"/>
+        </w:rPr>
+        <w:t xml:space="preserve"> </w:t>
       </w:r>
       <w:r>
         <w:rPr>
@@ -495,7 +993,41 @@
           <w:color w:val="000000"/>
           <w:rtl w:val="0"/>
         </w:rPr>
-        <w:t xml:space="preserve">the coolness of the </w:t>
+        <w:t xml:space="preserve">the </w:t>
+      </w:r>
+      <w:r>
+        <w:rPr>
+          <w:rFonts w:ascii="Courier New" w:cs="Courier New" w:eastAsia="Courier New" w:hAnsi="Courier New"/>
+          <w:color w:val="0000ff"/>
+          <w:sz w:val="18"/>
+          <w:szCs w:val="18"/>
+          <w:rtl w:val="0"/>
+        </w:rPr>
+        <w:t xml:space="preserve">&lt;sn&gt;</w:t>
+      </w:r>
+      <w:r>
+        <w:rPr>
+          <w:color w:val="000000"/>
+          <w:rtl w:val="0"/>
+        </w:rPr>
+        <w:t xml:space="preserve">coolness</w:t>
+      </w:r>
+      <w:r>
+        <w:rPr>
+          <w:rFonts w:ascii="Courier New" w:cs="Courier New" w:eastAsia="Courier New" w:hAnsi="Courier New"/>
+          <w:color w:val="0000ff"/>
+          <w:sz w:val="18"/>
+          <w:szCs w:val="18"/>
+          <w:rtl w:val="0"/>
+        </w:rPr>
+        <w:t xml:space="preserve">&lt;/sn&gt;</w:t>
+      </w:r>
+      <w:r>
+        <w:rPr>
+          <w:color w:val="000000"/>
+          <w:rtl w:val="0"/>
+        </w:rPr>
+        <w:t xml:space="preserve"> of the </w:t>
       </w:r>
       <w:r>
         <w:rPr>
@@ -512,17 +1044,17 @@
           <w:color w:val="000000"/>
           <w:rtl w:val="0"/>
         </w:rPr>
-        <w:t xml:space="preserve">saliva&lt;/bp&gt;</w:t>
-      </w:r>
-      <w:r>
-        <w:rPr>
-          <w:rFonts w:ascii="Courier New" w:cs="Courier New" w:eastAsia="Courier New" w:hAnsi="Courier New"/>
-          <w:color w:val="0000ff"/>
-          <w:sz w:val="18"/>
-          <w:szCs w:val="18"/>
-          <w:rtl w:val="0"/>
-        </w:rPr>
-        <w:t xml:space="preserve">&lt;/m&gt;</w:t>
+        <w:t xml:space="preserve">saliva</w:t>
+      </w:r>
+      <w:r>
+        <w:rPr>
+          <w:rFonts w:ascii="Courier New" w:cs="Courier New" w:eastAsia="Courier New" w:hAnsi="Courier New"/>
+          <w:color w:val="0000ff"/>
+          <w:sz w:val="18"/>
+          <w:szCs w:val="18"/>
+          <w:rtl w:val="0"/>
+        </w:rPr>
+        <w:t xml:space="preserve">&lt;/bp&gt;&lt;/m&gt;</w:t>
       </w:r>
       <w:r>
         <w:rPr>
@@ -533,16 +1065,58 @@
       </w:r>
       <w:r>
         <w:rPr>
-          <w:rtl w:val="0"/>
-        </w:rPr>
-        <w:t xml:space="preserve">ears &amp;</w:t>
-      </w:r>
-      <w:r>
-        <w:rPr>
-          <w:color w:val="000000"/>
-          <w:rtl w:val="0"/>
-        </w:rPr>
-        <w:t xml:space="preserve"> will </w:t>
+          <w:rFonts w:ascii="Courier New" w:cs="Courier New" w:eastAsia="Courier New" w:hAnsi="Courier New"/>
+          <w:color w:val="0000ff"/>
+          <w:sz w:val="18"/>
+          <w:szCs w:val="18"/>
+          <w:rtl w:val="0"/>
+        </w:rPr>
+        <w:t xml:space="preserve">&lt;bp&gt;</w:t>
+      </w:r>
+      <w:r>
+        <w:rPr>
+          <w:rtl w:val="0"/>
+        </w:rPr>
+        <w:t xml:space="preserve">ears</w:t>
+      </w:r>
+      <w:r>
+        <w:rPr>
+          <w:rFonts w:ascii="Courier New" w:cs="Courier New" w:eastAsia="Courier New" w:hAnsi="Courier New"/>
+          <w:color w:val="0000ff"/>
+          <w:sz w:val="18"/>
+          <w:szCs w:val="18"/>
+          <w:rtl w:val="0"/>
+        </w:rPr>
+        <w:t xml:space="preserve">&lt;/bp&gt;</w:t>
+      </w:r>
+      <w:r>
+        <w:rPr>
+          <w:rtl w:val="0"/>
+        </w:rPr>
+        <w:t xml:space="preserve"> &amp;</w:t>
+      </w:r>
+      <w:r>
+        <w:rPr>
+          <w:rFonts w:ascii="Courier New" w:cs="Courier New" w:eastAsia="Courier New" w:hAnsi="Courier New"/>
+          <w:color w:val="a9a9a9"/>
+          <w:sz w:val="18"/>
+          <w:szCs w:val="18"/>
+          <w:rtl w:val="0"/>
+        </w:rPr>
+        <w:t xml:space="preserve">amp;</w:t>
+      </w:r>
+      <w:r>
+        <w:rPr>
+          <w:rtl w:val="0"/>
+        </w:rPr>
+        <w:t xml:space="preserve"> </w:t>
+      </w:r>
+      <w:r>
+        <w:rPr>
+          <w:color w:val="000000"/>
+          <w:rtl w:val="0"/>
+        </w:rPr>
+        <w:t xml:space="preserve">will </w:t>
       </w:r>
       <w:r>
         <w:rPr>
@@ -756,7 +1330,75 @@
           <w:color w:val="000000"/>
           <w:rtl w:val="0"/>
         </w:rPr>
-        <w:t xml:space="preserve">For making blood or wine </w:t>
+        <w:t xml:space="preserve">For making </w:t>
+      </w:r>
+      <w:r>
+        <w:rPr>
+          <w:rFonts w:ascii="Courier New" w:cs="Courier New" w:eastAsia="Courier New" w:hAnsi="Courier New"/>
+          <w:color w:val="0000ff"/>
+          <w:sz w:val="18"/>
+          <w:szCs w:val="18"/>
+          <w:rtl w:val="0"/>
+        </w:rPr>
+        <w:t xml:space="preserve">&lt;m&gt;&lt;bp&gt;</w:t>
+      </w:r>
+      <w:r>
+        <w:rPr>
+          <w:color w:val="000000"/>
+          <w:rtl w:val="0"/>
+        </w:rPr>
+        <w:t xml:space="preserve">blood</w:t>
+      </w:r>
+      <w:r>
+        <w:rPr>
+          <w:rFonts w:ascii="Courier New" w:cs="Courier New" w:eastAsia="Courier New" w:hAnsi="Courier New"/>
+          <w:color w:val="0000ff"/>
+          <w:sz w:val="18"/>
+          <w:szCs w:val="18"/>
+          <w:rtl w:val="0"/>
+        </w:rPr>
+        <w:t xml:space="preserve">&lt;/bp&gt;&lt;/m&gt;</w:t>
+      </w:r>
+      <w:r>
+        <w:rPr>
+          <w:color w:val="000000"/>
+          <w:rtl w:val="0"/>
+        </w:rPr>
+        <w:t xml:space="preserve"> or </w:t>
+      </w:r>
+      <w:r>
+        <w:rPr>
+          <w:rFonts w:ascii="Courier New" w:cs="Courier New" w:eastAsia="Courier New" w:hAnsi="Courier New"/>
+          <w:color w:val="0000ff"/>
+          <w:sz w:val="18"/>
+          <w:szCs w:val="18"/>
+          <w:rtl w:val="0"/>
+        </w:rPr>
+        <w:t xml:space="preserve">&lt;m&gt;</w:t>
+      </w:r>
+      <w:r>
+        <w:rPr>
+          <w:color w:val="000000"/>
+          <w:rtl w:val="0"/>
+        </w:rPr>
+        <w:t xml:space="preserve">wine</w:t>
+      </w:r>
+      <w:r>
+        <w:rPr>
+          <w:rFonts w:ascii="Courier New" w:cs="Courier New" w:eastAsia="Courier New" w:hAnsi="Courier New"/>
+          <w:color w:val="0000ff"/>
+          <w:sz w:val="18"/>
+          <w:szCs w:val="18"/>
+          <w:rtl w:val="0"/>
+        </w:rPr>
+        <w:t xml:space="preserve">&lt;/m&gt;</w:t>
+      </w:r>
+      <w:r>
+        <w:rPr>
+          <w:color w:val="000000"/>
+          <w:rtl w:val="0"/>
+        </w:rPr>
+        <w:t xml:space="preserve"> </w:t>
       </w:r>
       <w:r>
         <w:rPr>
@@ -769,7 +1411,41 @@
           <w:color w:val="000000"/>
           <w:rtl w:val="0"/>
         </w:rPr>
-        <w:t xml:space="preserve"> someone's forehead or </w:t>
+        <w:t xml:space="preserve"> someone's </w:t>
+      </w:r>
+      <w:r>
+        <w:rPr>
+          <w:rFonts w:ascii="Courier New" w:cs="Courier New" w:eastAsia="Courier New" w:hAnsi="Courier New"/>
+          <w:color w:val="0000ff"/>
+          <w:sz w:val="18"/>
+          <w:szCs w:val="18"/>
+          <w:rtl w:val="0"/>
+        </w:rPr>
+        <w:t xml:space="preserve">&lt;bp&gt;</w:t>
+      </w:r>
+      <w:r>
+        <w:rPr>
+          <w:color w:val="000000"/>
+          <w:rtl w:val="0"/>
+        </w:rPr>
+        <w:t xml:space="preserve">forehead</w:t>
+      </w:r>
+      <w:r>
+        <w:rPr>
+          <w:rFonts w:ascii="Courier New" w:cs="Courier New" w:eastAsia="Courier New" w:hAnsi="Courier New"/>
+          <w:color w:val="0000ff"/>
+          <w:sz w:val="18"/>
+          <w:szCs w:val="18"/>
+          <w:rtl w:val="0"/>
+        </w:rPr>
+        <w:t xml:space="preserve">&lt;/bp&gt;</w:t>
+      </w:r>
+      <w:r>
+        <w:rPr>
+          <w:color w:val="000000"/>
+          <w:rtl w:val="0"/>
+        </w:rPr>
+        <w:t xml:space="preserve"> or </w:t>
       </w:r>
       <w:r>
         <w:rPr>
@@ -782,7 +1458,34 @@
           <w:color w:val="000000"/>
           <w:rtl w:val="0"/>
         </w:rPr>
-        <w:t xml:space="preserve"> a wall</w:t>
+        <w:t xml:space="preserve"> a </w:t>
+      </w:r>
+      <w:r>
+        <w:rPr>
+          <w:rFonts w:ascii="Courier New" w:cs="Courier New" w:eastAsia="Courier New" w:hAnsi="Courier New"/>
+          <w:color w:val="0000ff"/>
+          <w:sz w:val="18"/>
+          <w:szCs w:val="18"/>
+          <w:rtl w:val="0"/>
+        </w:rPr>
+        <w:t xml:space="preserve">&lt;env&gt;</w:t>
+      </w:r>
+      <w:r>
+        <w:rPr>
+          <w:color w:val="000000"/>
+          <w:rtl w:val="0"/>
+        </w:rPr>
+        <w:t xml:space="preserve">wall</w:t>
+      </w:r>
+      <w:r>
+        <w:rPr>
+          <w:rFonts w:ascii="Courier New" w:cs="Courier New" w:eastAsia="Courier New" w:hAnsi="Courier New"/>
+          <w:color w:val="0000ff"/>
+          <w:sz w:val="18"/>
+          <w:szCs w:val="18"/>
+          <w:rtl w:val="0"/>
+        </w:rPr>
+        <w:t xml:space="preserve">&lt;/env&gt;</w:t>
       </w:r>
       <w:r>
         <w:rPr>
@@ -1089,14 +1792,63 @@
         <w:rPr>
           <w:rtl w:val="0"/>
         </w:rPr>
-        <w:t xml:space="preserve">“&lt;oc&gt;ambu&lt;/oc&gt;” </w:t>
-      </w:r>
-      <w:r>
-        <w:rPr>
-          <w:color w:val="000000"/>
-          <w:rtl w:val="0"/>
-        </w:rPr>
-        <w:t xml:space="preserve">or funnel of </w:t>
+        <w:t xml:space="preserve">“</w:t>
+      </w:r>
+      <w:r>
+        <w:rPr>
+          <w:rFonts w:ascii="Courier New" w:cs="Courier New" w:eastAsia="Courier New" w:hAnsi="Courier New"/>
+          <w:color w:val="0000ff"/>
+          <w:sz w:val="18"/>
+          <w:szCs w:val="18"/>
+          <w:rtl w:val="0"/>
+        </w:rPr>
+        <w:t xml:space="preserve">&lt;tl&gt;&lt;oc&gt;</w:t>
+      </w:r>
+      <w:r>
+        <w:rPr>
+          <w:rtl w:val="0"/>
+        </w:rPr>
+        <w:t xml:space="preserve">ambu</w:t>
+      </w:r>
+      <w:r>
+        <w:rPr>
+          <w:rFonts w:ascii="Courier New" w:cs="Courier New" w:eastAsia="Courier New" w:hAnsi="Courier New"/>
+          <w:color w:val="0000ff"/>
+          <w:sz w:val="18"/>
+          <w:szCs w:val="18"/>
+          <w:rtl w:val="0"/>
+        </w:rPr>
+        <w:t xml:space="preserve">&lt;/oc&gt;&lt;/tl&gt;</w:t>
+      </w:r>
+      <w:r>
+        <w:rPr>
+          <w:rtl w:val="0"/>
+        </w:rPr>
+        <w:t xml:space="preserve">” </w:t>
+      </w:r>
+      <w:r>
+        <w:rPr>
+          <w:color w:val="000000"/>
+          <w:rtl w:val="0"/>
+        </w:rPr>
+        <w:t xml:space="preserve">or </w:t>
+      </w:r>
+      <w:r>
+        <w:rPr>
+          <w:rFonts w:ascii="Courier New" w:cs="Courier New" w:eastAsia="Courier New" w:hAnsi="Courier New"/>
+          <w:color w:val="0000ff"/>
+          <w:sz w:val="18"/>
+          <w:szCs w:val="18"/>
+          <w:rtl w:val="0"/>
+        </w:rPr>
+        <w:t xml:space="preserve">&lt;tl&gt;</w:t>
+      </w:r>
+      <w:r>
+        <w:rPr>
+          <w:color w:val="000000"/>
+          <w:rtl w:val="0"/>
+        </w:rPr>
+        <w:t xml:space="preserve">funnel of </w:t>
       </w:r>
       <w:r>
         <w:rPr>
@@ -1123,6 +1875,280 @@
           <w:szCs w:val="18"/>
           <w:rtl w:val="0"/>
         </w:rPr>
+        <w:t xml:space="preserve">&lt;/m&gt;&lt;/tl&gt;</w:t>
+      </w:r>
+      <w:r>
+        <w:rPr>
+          <w:color w:val="000000"/>
+          <w:rtl w:val="0"/>
+        </w:rPr>
+        <w:t xml:space="preserve"> which is double-walled in the body </w:t>
+      </w:r>
+      <w:r>
+        <w:rPr>
+          <w:rFonts w:ascii="Courier New" w:cs="Courier New" w:eastAsia="Courier New" w:hAnsi="Courier New"/>
+          <w:color w:val="a91111"/>
+          <w:sz w:val="18"/>
+          <w:szCs w:val="18"/>
+          <w:rtl w:val="0"/>
+        </w:rPr>
+        <w:t xml:space="preserve">&lt;del&gt;</w:t>
+      </w:r>
+      <w:r>
+        <w:rPr>
+          <w:rFonts w:ascii="Courier New" w:cs="Courier New" w:eastAsia="Courier New" w:hAnsi="Courier New"/>
+          <w:color w:val="0000ff"/>
+          <w:sz w:val="18"/>
+          <w:szCs w:val="18"/>
+          <w:rtl w:val="0"/>
+        </w:rPr>
+        <w:t xml:space="preserve">&lt;fr&gt;</w:t>
+      </w:r>
+      <w:r>
+        <w:rPr>
+          <w:rtl w:val="0"/>
+        </w:rPr>
+        <w:t xml:space="preserve">d</w:t>
+      </w:r>
+      <w:r>
+        <w:rPr>
+          <w:rFonts w:ascii="Courier New" w:cs="Courier New" w:eastAsia="Courier New" w:hAnsi="Courier New"/>
+          <w:color w:val="0000ff"/>
+          <w:sz w:val="18"/>
+          <w:szCs w:val="18"/>
+          <w:rtl w:val="0"/>
+        </w:rPr>
+        <w:t xml:space="preserve">&lt;/fr&gt;</w:t>
+      </w:r>
+      <w:r>
+        <w:rPr>
+          <w:rFonts w:ascii="Courier New" w:cs="Courier New" w:eastAsia="Courier New" w:hAnsi="Courier New"/>
+          <w:color w:val="a91111"/>
+          <w:sz w:val="18"/>
+          <w:szCs w:val="18"/>
+          <w:rtl w:val="0"/>
+        </w:rPr>
+        <w:t xml:space="preserve">&lt;/del&gt;</w:t>
+      </w:r>
+      <w:r>
+        <w:rPr>
+          <w:color w:val="000000"/>
+          <w:rtl w:val="0"/>
+        </w:rPr>
+        <w:t xml:space="preserve"> but not </w:t>
+      </w:r>
+      <w:r>
+        <w:rPr>
+          <w:rtl w:val="0"/>
+        </w:rPr>
+        <w:t xml:space="preserve">in</w:t>
+      </w:r>
+      <w:r>
+        <w:rPr>
+          <w:color w:val="000000"/>
+          <w:rtl w:val="0"/>
+        </w:rPr>
+        <w:t xml:space="preserve"> the </w:t>
+      </w:r>
+      <w:r>
+        <w:rPr>
+          <w:rtl w:val="0"/>
+        </w:rPr>
+        <w:t xml:space="preserve">spout</w:t>
+      </w:r>
+      <w:r>
+        <w:rPr>
+          <w:color w:val="000000"/>
+          <w:rtl w:val="0"/>
+        </w:rPr>
+        <w:t xml:space="preserve">. </w:t>
+      </w:r>
+      <w:r>
+        <w:rPr>
+          <w:rtl w:val="0"/>
+        </w:rPr>
+        <w:t xml:space="preserve">M</w:t>
+      </w:r>
+      <w:r>
+        <w:rPr>
+          <w:color w:val="000000"/>
+          <w:rtl w:val="0"/>
+        </w:rPr>
+        <w:t xml:space="preserve">ake a small hole </w:t>
+      </w:r>
+      <w:r>
+        <w:rPr>
+          <w:rtl w:val="0"/>
+        </w:rPr>
+        <w:t xml:space="preserve">at the top edge &amp;</w:t>
+      </w:r>
+      <w:r>
+        <w:rPr>
+          <w:rFonts w:ascii="Courier New" w:cs="Courier New" w:eastAsia="Courier New" w:hAnsi="Courier New"/>
+          <w:color w:val="a9a9a9"/>
+          <w:sz w:val="18"/>
+          <w:szCs w:val="18"/>
+          <w:rtl w:val="0"/>
+        </w:rPr>
+        <w:t xml:space="preserve">amp;</w:t>
+      </w:r>
+      <w:r>
+        <w:rPr>
+          <w:rtl w:val="0"/>
+        </w:rPr>
+        <w:t xml:space="preserve"> </w:t>
+      </w:r>
+      <w:r>
+        <w:rPr>
+          <w:rFonts w:ascii="Courier New" w:cs="Courier New" w:eastAsia="Courier New" w:hAnsi="Courier New"/>
+          <w:color w:val="a91111"/>
+          <w:sz w:val="18"/>
+          <w:szCs w:val="18"/>
+          <w:rtl w:val="0"/>
+        </w:rPr>
+        <w:t xml:space="preserve">&lt;del&gt;</w:t>
+      </w:r>
+      <w:r>
+        <w:rPr>
+          <w:rFonts w:ascii="Courier New" w:cs="Courier New" w:eastAsia="Courier New" w:hAnsi="Courier New"/>
+          <w:color w:val="0000ff"/>
+          <w:sz w:val="18"/>
+          <w:szCs w:val="18"/>
+          <w:rtl w:val="0"/>
+        </w:rPr>
+        <w:t xml:space="preserve">&lt;fr&gt;</w:t>
+      </w:r>
+      <w:r>
+        <w:rPr>
+          <w:rtl w:val="0"/>
+        </w:rPr>
+        <w:t xml:space="preserve">au</w:t>
+      </w:r>
+      <w:r>
+        <w:rPr>
+          <w:rFonts w:ascii="Courier New" w:cs="Courier New" w:eastAsia="Courier New" w:hAnsi="Courier New"/>
+          <w:color w:val="0000ff"/>
+          <w:sz w:val="18"/>
+          <w:szCs w:val="18"/>
+          <w:rtl w:val="0"/>
+        </w:rPr>
+        <w:t xml:space="preserve">&lt;/fr&gt;</w:t>
+      </w:r>
+      <w:r>
+        <w:rPr>
+          <w:rFonts w:ascii="Courier New" w:cs="Courier New" w:eastAsia="Courier New" w:hAnsi="Courier New"/>
+          <w:color w:val="a91111"/>
+          <w:sz w:val="18"/>
+          <w:szCs w:val="18"/>
+          <w:rtl w:val="0"/>
+        </w:rPr>
+        <w:t xml:space="preserve">&lt;/del&gt; </w:t>
+      </w:r>
+      <w:r>
+        <w:rPr>
+          <w:color w:val="000000"/>
+          <w:rtl w:val="0"/>
+        </w:rPr>
+        <w:t xml:space="preserve">another slightly bigger on the inner wall that will be </w:t>
+      </w:r>
+      <w:r>
+        <w:rPr>
+          <w:rtl w:val="0"/>
+        </w:rPr>
+        <w:t xml:space="preserve">a little above</w:t>
+      </w:r>
+      <w:r>
+        <w:rPr>
+          <w:color w:val="000000"/>
+          <w:rtl w:val="0"/>
+        </w:rPr>
+        <w:t xml:space="preserve"> the </w:t>
+      </w:r>
+      <w:r>
+        <w:rPr>
+          <w:rtl w:val="0"/>
+        </w:rPr>
+        <w:t xml:space="preserve">spout</w:t>
+      </w:r>
+      <w:r>
+        <w:rPr>
+          <w:color w:val="000000"/>
+          <w:rtl w:val="0"/>
+        </w:rPr>
+        <w:t xml:space="preserve">, just as you can see in the </w:t>
+      </w:r>
+      <w:r>
+        <w:rPr>
+          <w:rtl w:val="0"/>
+        </w:rPr>
+        <w:t xml:space="preserve">adjacent</w:t>
+      </w:r>
+      <w:r>
+        <w:rPr>
+          <w:color w:val="000000"/>
+          <w:rtl w:val="0"/>
+        </w:rPr>
+        <w:t xml:space="preserve"> example. Then when you want to use it, </w:t>
+      </w:r>
+      <w:r>
+        <w:rPr>
+          <w:rFonts w:ascii="Courier New" w:cs="Courier New" w:eastAsia="Courier New" w:hAnsi="Courier New"/>
+          <w:color w:val="a91111"/>
+          <w:sz w:val="18"/>
+          <w:szCs w:val="18"/>
+          <w:rtl w:val="0"/>
+        </w:rPr>
+        <w:t xml:space="preserve">&lt;corr&gt;</w:t>
+      </w:r>
+      <w:r>
+        <w:rPr>
+          <w:color w:val="000000"/>
+          <w:rtl w:val="0"/>
+        </w:rPr>
+        <w:t xml:space="preserve">put</w:t>
+      </w:r>
+      <w:r>
+        <w:rPr>
+          <w:rFonts w:ascii="Courier New" w:cs="Courier New" w:eastAsia="Courier New" w:hAnsi="Courier New"/>
+          <w:color w:val="a91111"/>
+          <w:sz w:val="18"/>
+          <w:szCs w:val="18"/>
+          <w:rtl w:val="0"/>
+        </w:rPr>
+        <w:t xml:space="preserve">&lt;/corr&gt;</w:t>
+      </w:r>
+      <w:r>
+        <w:rPr>
+          <w:color w:val="000000"/>
+          <w:rtl w:val="0"/>
+        </w:rPr>
+        <w:t xml:space="preserve"> in </w:t>
+      </w:r>
+      <w:r>
+        <w:rPr>
+          <w:rFonts w:ascii="Courier New" w:cs="Courier New" w:eastAsia="Courier New" w:hAnsi="Courier New"/>
+          <w:color w:val="0000ff"/>
+          <w:sz w:val="18"/>
+          <w:szCs w:val="18"/>
+          <w:rtl w:val="0"/>
+        </w:rPr>
+        <w:t xml:space="preserve">&lt;m&gt;</w:t>
+      </w:r>
+      <w:r>
+        <w:rPr>
+          <w:color w:val="000000"/>
+          <w:rtl w:val="0"/>
+        </w:rPr>
+        <w:t xml:space="preserve">wine</w:t>
+      </w:r>
+      <w:r>
+        <w:rPr>
+          <w:rFonts w:ascii="Courier New" w:cs="Courier New" w:eastAsia="Courier New" w:hAnsi="Courier New"/>
+          <w:color w:val="0000ff"/>
+          <w:sz w:val="18"/>
+          <w:szCs w:val="18"/>
+          <w:rtl w:val="0"/>
+        </w:rPr>
         <w:t xml:space="preserve">&lt;/m&gt;</w:t>
       </w:r>
       <w:r>
@@ -1130,13 +2156,98 @@
           <w:color w:val="000000"/>
           <w:rtl w:val="0"/>
         </w:rPr>
-        <w:t xml:space="preserve"> which is double-walled in the body but not </w:t>
-      </w:r>
-      <w:r>
-        <w:rPr>
-          <w:rtl w:val="0"/>
-        </w:rPr>
-        <w:t xml:space="preserve">in</w:t>
+        <w:t xml:space="preserve"> or </w:t>
+      </w:r>
+      <w:r>
+        <w:rPr>
+          <w:rFonts w:ascii="Courier New" w:cs="Courier New" w:eastAsia="Courier New" w:hAnsi="Courier New"/>
+          <w:color w:val="0000ff"/>
+          <w:sz w:val="18"/>
+          <w:szCs w:val="18"/>
+          <w:rtl w:val="0"/>
+        </w:rPr>
+        <w:t xml:space="preserve">&lt;m&gt;</w:t>
+      </w:r>
+      <w:r>
+        <w:rPr>
+          <w:color w:val="000000"/>
+          <w:rtl w:val="0"/>
+        </w:rPr>
+        <w:t xml:space="preserve">liquid rosette of Brazilwood</w:t>
+      </w:r>
+      <w:r>
+        <w:rPr>
+          <w:rFonts w:ascii="Courier New" w:cs="Courier New" w:eastAsia="Courier New" w:hAnsi="Courier New"/>
+          <w:color w:val="0000ff"/>
+          <w:sz w:val="18"/>
+          <w:szCs w:val="18"/>
+          <w:rtl w:val="0"/>
+        </w:rPr>
+        <w:t xml:space="preserve">&lt;/m&gt;</w:t>
+      </w:r>
+      <w:r>
+        <w:rPr>
+          <w:color w:val="000000"/>
+          <w:rtl w:val="0"/>
+        </w:rPr>
+        <w:t xml:space="preserve"> or </w:t>
+      </w:r>
+      <w:r>
+        <w:rPr>
+          <w:rFonts w:ascii="Courier New" w:cs="Courier New" w:eastAsia="Courier New" w:hAnsi="Courier New"/>
+          <w:color w:val="0000ff"/>
+          <w:sz w:val="18"/>
+          <w:szCs w:val="18"/>
+          <w:rtl w:val="0"/>
+        </w:rPr>
+        <w:t xml:space="preserve">&lt;m&gt;&lt;pa&gt;</w:t>
+      </w:r>
+      <w:r>
+        <w:rPr>
+          <w:color w:val="000000"/>
+          <w:rtl w:val="0"/>
+        </w:rPr>
+        <w:t xml:space="preserve">black cherry</w:t>
+      </w:r>
+      <w:r>
+        <w:rPr>
+          <w:rFonts w:ascii="Courier New" w:cs="Courier New" w:eastAsia="Courier New" w:hAnsi="Courier New"/>
+          <w:color w:val="0000ff"/>
+          <w:sz w:val="18"/>
+          <w:szCs w:val="18"/>
+          <w:rtl w:val="0"/>
+        </w:rPr>
+        <w:t xml:space="preserve">&lt;/pa&gt;</w:t>
+      </w:r>
+      <w:r>
+        <w:rPr>
+          <w:color w:val="000000"/>
+          <w:rtl w:val="0"/>
+        </w:rPr>
+        <w:t xml:space="preserve"> juice</w:t>
+      </w:r>
+      <w:r>
+        <w:rPr>
+          <w:rFonts w:ascii="Courier New" w:cs="Courier New" w:eastAsia="Courier New" w:hAnsi="Courier New"/>
+          <w:color w:val="0000ff"/>
+          <w:sz w:val="18"/>
+          <w:szCs w:val="18"/>
+          <w:rtl w:val="0"/>
+        </w:rPr>
+        <w:t xml:space="preserve">&lt;/m&gt;</w:t>
+      </w:r>
+      <w:r>
+        <w:rPr>
+          <w:color w:val="000000"/>
+          <w:rtl w:val="0"/>
+        </w:rPr>
+        <w:t xml:space="preserve">, and blocking the </w:t>
+      </w:r>
+      <w:r>
+        <w:rPr>
+          <w:rtl w:val="0"/>
+        </w:rPr>
+        <w:t xml:space="preserve">hole of</w:t>
       </w:r>
       <w:r>
         <w:rPr>
@@ -1156,39 +2267,276 @@
           <w:color w:val="000000"/>
           <w:rtl w:val="0"/>
         </w:rPr>
-        <w:t xml:space="preserve">. </w:t>
-      </w:r>
-      <w:r>
-        <w:rPr>
-          <w:rtl w:val="0"/>
-        </w:rPr>
-        <w:t xml:space="preserve">M</w:t>
-      </w:r>
-      <w:r>
-        <w:rPr>
-          <w:color w:val="000000"/>
-          <w:rtl w:val="0"/>
-        </w:rPr>
-        <w:t xml:space="preserve">ake a small hole </w:t>
-      </w:r>
-      <w:r>
-        <w:rPr>
-          <w:rtl w:val="0"/>
-        </w:rPr>
-        <w:t xml:space="preserve">at the top edge &amp;</w:t>
-      </w:r>
-      <w:r>
-        <w:rPr>
-          <w:color w:val="000000"/>
-          <w:rtl w:val="0"/>
-        </w:rPr>
-        <w:t xml:space="preserve"> another slightly bigger on the inner wall that will be </w:t>
-      </w:r>
-      <w:r>
-        <w:rPr>
-          <w:rtl w:val="0"/>
-        </w:rPr>
-        <w:t xml:space="preserve">a little above</w:t>
+        <w:t xml:space="preserve"> </w:t>
+      </w:r>
+      <w:r>
+        <w:rPr>
+          <w:rFonts w:ascii="Courier New" w:cs="Courier New" w:eastAsia="Courier New" w:hAnsi="Courier New"/>
+          <w:color w:val="a91111"/>
+          <w:sz w:val="18"/>
+          <w:szCs w:val="18"/>
+          <w:rtl w:val="0"/>
+        </w:rPr>
+        <w:t xml:space="preserve">&lt;del&gt;</w:t>
+      </w:r>
+      <w:r>
+        <w:rPr>
+          <w:rtl w:val="0"/>
+        </w:rPr>
+        <w:t xml:space="preserve">the</w:t>
+      </w:r>
+      <w:r>
+        <w:rPr>
+          <w:rFonts w:ascii="Courier New" w:cs="Courier New" w:eastAsia="Courier New" w:hAnsi="Courier New"/>
+          <w:color w:val="a91111"/>
+          <w:sz w:val="18"/>
+          <w:szCs w:val="18"/>
+          <w:rtl w:val="0"/>
+        </w:rPr>
+        <w:t xml:space="preserve">&lt;/del&gt; </w:t>
+      </w:r>
+      <w:r>
+        <w:rPr>
+          <w:color w:val="000000"/>
+          <w:rtl w:val="0"/>
+        </w:rPr>
+        <w:t xml:space="preserve">with your </w:t>
+      </w:r>
+      <w:r>
+        <w:rPr>
+          <w:rFonts w:ascii="Courier New" w:cs="Courier New" w:eastAsia="Courier New" w:hAnsi="Courier New"/>
+          <w:color w:val="0000ff"/>
+          <w:sz w:val="18"/>
+          <w:szCs w:val="18"/>
+          <w:rtl w:val="0"/>
+        </w:rPr>
+        <w:t xml:space="preserve">&lt;bp&gt;</w:t>
+      </w:r>
+      <w:r>
+        <w:rPr>
+          <w:color w:val="000000"/>
+          <w:rtl w:val="0"/>
+        </w:rPr>
+        <w:t xml:space="preserve">little finger</w:t>
+      </w:r>
+      <w:r>
+        <w:rPr>
+          <w:rFonts w:ascii="Courier New" w:cs="Courier New" w:eastAsia="Courier New" w:hAnsi="Courier New"/>
+          <w:color w:val="0000ff"/>
+          <w:sz w:val="18"/>
+          <w:szCs w:val="18"/>
+          <w:rtl w:val="0"/>
+        </w:rPr>
+        <w:t xml:space="preserve">&lt;/bp&gt;</w:t>
+      </w:r>
+      <w:r>
+        <w:rPr>
+          <w:color w:val="000000"/>
+          <w:rtl w:val="0"/>
+        </w:rPr>
+        <w:t xml:space="preserve">, make sure that the </w:t>
+      </w:r>
+      <w:r>
+        <w:rPr>
+          <w:rFonts w:ascii="Courier New" w:cs="Courier New" w:eastAsia="Courier New" w:hAnsi="Courier New"/>
+          <w:color w:val="0000ff"/>
+          <w:sz w:val="18"/>
+          <w:szCs w:val="18"/>
+          <w:rtl w:val="0"/>
+        </w:rPr>
+        <w:t xml:space="preserve">&lt;tl&gt;&lt;oc&gt;</w:t>
+      </w:r>
+      <w:r>
+        <w:rPr>
+          <w:rtl w:val="0"/>
+        </w:rPr>
+        <w:t xml:space="preserve">funnel</w:t>
+      </w:r>
+      <w:r>
+        <w:rPr>
+          <w:rFonts w:ascii="Courier New" w:cs="Courier New" w:eastAsia="Courier New" w:hAnsi="Courier New"/>
+          <w:color w:val="0000ff"/>
+          <w:sz w:val="18"/>
+          <w:szCs w:val="18"/>
+          <w:rtl w:val="0"/>
+        </w:rPr>
+        <w:t xml:space="preserve">&lt;/oc&gt;&lt;/tl&gt;</w:t>
+      </w:r>
+      <w:r>
+        <w:rPr>
+          <w:color w:val="000000"/>
+          <w:rtl w:val="0"/>
+        </w:rPr>
+        <w:t xml:space="preserve"> is well</w:t>
+      </w:r>
+      <w:r>
+        <w:rPr>
+          <w:rtl w:val="0"/>
+        </w:rPr>
+        <w:t xml:space="preserve"> </w:t>
+      </w:r>
+      <w:r>
+        <w:rPr>
+          <w:color w:val="000000"/>
+          <w:rtl w:val="0"/>
+        </w:rPr>
+        <w:t xml:space="preserve">filled so that the </w:t>
+      </w:r>
+      <w:r>
+        <w:rPr>
+          <w:rFonts w:ascii="Courier New" w:cs="Courier New" w:eastAsia="Courier New" w:hAnsi="Courier New"/>
+          <w:color w:val="0000ff"/>
+          <w:sz w:val="18"/>
+          <w:szCs w:val="18"/>
+          <w:rtl w:val="0"/>
+        </w:rPr>
+        <w:t xml:space="preserve">&lt;m&gt;</w:t>
+      </w:r>
+      <w:r>
+        <w:rPr>
+          <w:color w:val="000000"/>
+          <w:rtl w:val="0"/>
+        </w:rPr>
+        <w:t xml:space="preserve">wine</w:t>
+      </w:r>
+      <w:r>
+        <w:rPr>
+          <w:rFonts w:ascii="Courier New" w:cs="Courier New" w:eastAsia="Courier New" w:hAnsi="Courier New"/>
+          <w:color w:val="0000ff"/>
+          <w:sz w:val="18"/>
+          <w:szCs w:val="18"/>
+          <w:rtl w:val="0"/>
+        </w:rPr>
+        <w:t xml:space="preserve">&lt;/m&gt;</w:t>
+      </w:r>
+      <w:r>
+        <w:rPr>
+          <w:color w:val="000000"/>
+          <w:rtl w:val="0"/>
+        </w:rPr>
+        <w:t xml:space="preserve"> can enter </w:t>
+      </w:r>
+      <w:r>
+        <w:rPr>
+          <w:rFonts w:ascii="Courier New" w:cs="Courier New" w:eastAsia="Courier New" w:hAnsi="Courier New"/>
+          <w:color w:val="a91111"/>
+          <w:sz w:val="18"/>
+          <w:szCs w:val="18"/>
+          <w:rtl w:val="0"/>
+        </w:rPr>
+        <w:t xml:space="preserve">&lt;del&gt;</w:t>
+      </w:r>
+      <w:r>
+        <w:rPr>
+          <w:rtl w:val="0"/>
+        </w:rPr>
+        <w:t xml:space="preserve">there</w:t>
+      </w:r>
+      <w:r>
+        <w:rPr>
+          <w:rFonts w:ascii="Courier New" w:cs="Courier New" w:eastAsia="Courier New" w:hAnsi="Courier New"/>
+          <w:color w:val="a91111"/>
+          <w:sz w:val="18"/>
+          <w:szCs w:val="18"/>
+          <w:rtl w:val="0"/>
+        </w:rPr>
+        <w:t xml:space="preserve">&lt;/del&gt; </w:t>
+      </w:r>
+      <w:r>
+        <w:rPr>
+          <w:rtl w:val="0"/>
+        </w:rPr>
+        <w:t xml:space="preserve">between</w:t>
+      </w:r>
+      <w:r>
+        <w:rPr>
+          <w:color w:val="000000"/>
+          <w:rtl w:val="0"/>
+        </w:rPr>
+        <w:t xml:space="preserve"> the double walls through the hole at the </w:t>
+      </w:r>
+      <w:r>
+        <w:rPr>
+          <w:rtl w:val="0"/>
+        </w:rPr>
+        <w:t xml:space="preserve">side</w:t>
+      </w:r>
+      <w:r>
+        <w:rPr>
+          <w:color w:val="000000"/>
+          <w:rtl w:val="0"/>
+        </w:rPr>
+        <w:t xml:space="preserve">, &amp;</w:t>
+      </w:r>
+      <w:r>
+        <w:rPr>
+          <w:rFonts w:ascii="Courier New" w:cs="Courier New" w:eastAsia="Courier New" w:hAnsi="Courier New"/>
+          <w:color w:val="a9a9a9"/>
+          <w:sz w:val="18"/>
+          <w:szCs w:val="18"/>
+          <w:rtl w:val="0"/>
+        </w:rPr>
+        <w:t xml:space="preserve">amp;</w:t>
+      </w:r>
+      <w:r>
+        <w:rPr>
+          <w:color w:val="000000"/>
+          <w:rtl w:val="0"/>
+        </w:rPr>
+        <w:t xml:space="preserve"> if it does not </w:t>
+      </w:r>
+      <w:r>
+        <w:rPr>
+          <w:rtl w:val="0"/>
+        </w:rPr>
+        <w:t xml:space="preserve">enter</w:t>
+      </w:r>
+      <w:r>
+        <w:rPr>
+          <w:color w:val="000000"/>
+          <w:rtl w:val="0"/>
+        </w:rPr>
+        <w:t xml:space="preserve"> well, </w:t>
+      </w:r>
+      <w:r>
+        <w:rPr>
+          <w:rtl w:val="0"/>
+        </w:rPr>
+        <w:t xml:space="preserve">making it seem</w:t>
+      </w:r>
+      <w:r>
+        <w:rPr>
+          <w:color w:val="000000"/>
+          <w:rtl w:val="0"/>
+        </w:rPr>
+        <w:t xml:space="preserve"> as if you are </w:t>
+      </w:r>
+      <w:r>
+        <w:rPr>
+          <w:rFonts w:ascii="Courier New" w:cs="Courier New" w:eastAsia="Courier New" w:hAnsi="Courier New"/>
+          <w:color w:val="0000ff"/>
+          <w:sz w:val="18"/>
+          <w:szCs w:val="18"/>
+          <w:rtl w:val="0"/>
+        </w:rPr>
+        <w:t xml:space="preserve">&lt;sn&gt;</w:t>
+      </w:r>
+      <w:r>
+        <w:rPr>
+          <w:color w:val="000000"/>
+          <w:rtl w:val="0"/>
+        </w:rPr>
+        <w:t xml:space="preserve">tasting</w:t>
+      </w:r>
+      <w:r>
+        <w:rPr>
+          <w:rFonts w:ascii="Courier New" w:cs="Courier New" w:eastAsia="Courier New" w:hAnsi="Courier New"/>
+          <w:color w:val="0000ff"/>
+          <w:sz w:val="18"/>
+          <w:szCs w:val="18"/>
+          <w:rtl w:val="0"/>
+        </w:rPr>
+        <w:t xml:space="preserve">&lt;/sn&gt;</w:t>
       </w:r>
       <w:r>
         <w:rPr>
@@ -1199,32 +2547,6 @@
       </w:r>
       <w:r>
         <w:rPr>
-          <w:rtl w:val="0"/>
-        </w:rPr>
-        <w:t xml:space="preserve">spout</w:t>
-      </w:r>
-      <w:r>
-        <w:rPr>
-          <w:color w:val="000000"/>
-          <w:rtl w:val="0"/>
-        </w:rPr>
-        <w:t xml:space="preserve">, just as you can see in the </w:t>
-      </w:r>
-      <w:r>
-        <w:rPr>
-          <w:rtl w:val="0"/>
-        </w:rPr>
-        <w:t xml:space="preserve">adjacent</w:t>
-      </w:r>
-      <w:r>
-        <w:rPr>
-          <w:color w:val="000000"/>
-          <w:rtl w:val="0"/>
-        </w:rPr>
-        <w:t xml:space="preserve"> example. Then when you want to use it, put in </w:t>
-      </w:r>
-      <w:r>
-        <w:rPr>
           <w:rFonts w:ascii="Courier New" w:cs="Courier New" w:eastAsia="Courier New" w:hAnsi="Courier New"/>
           <w:color w:val="0000ff"/>
           <w:sz w:val="18"/>
@@ -1255,10 +2577,266 @@
           <w:color w:val="000000"/>
           <w:rtl w:val="0"/>
         </w:rPr>
+        <w:t xml:space="preserve">, </w:t>
+      </w:r>
+      <w:r>
+        <w:rPr>
+          <w:rtl w:val="0"/>
+        </w:rPr>
+        <w:t xml:space="preserve">suck</w:t>
+      </w:r>
+      <w:r>
+        <w:rPr>
+          <w:color w:val="000000"/>
+          <w:rtl w:val="0"/>
+        </w:rPr>
+        <w:t xml:space="preserve"> &amp;</w:t>
+      </w:r>
+      <w:r>
+        <w:rPr>
+          <w:rFonts w:ascii="Courier New" w:cs="Courier New" w:eastAsia="Courier New" w:hAnsi="Courier New"/>
+          <w:color w:val="a9a9a9"/>
+          <w:sz w:val="18"/>
+          <w:szCs w:val="18"/>
+          <w:rtl w:val="0"/>
+        </w:rPr>
+        <w:t xml:space="preserve">amp;</w:t>
+      </w:r>
+      <w:r>
+        <w:rPr>
+          <w:color w:val="000000"/>
+          <w:rtl w:val="0"/>
+        </w:rPr>
+        <w:t xml:space="preserve"> </w:t>
+      </w:r>
+      <w:r>
+        <w:rPr>
+          <w:rtl w:val="0"/>
+        </w:rPr>
+        <w:t xml:space="preserve">draw</w:t>
+      </w:r>
+      <w:r>
+        <w:rPr>
+          <w:color w:val="000000"/>
+          <w:rtl w:val="0"/>
+        </w:rPr>
+        <w:t xml:space="preserve"> in a little </w:t>
+      </w:r>
+      <w:r>
+        <w:rPr>
+          <w:rFonts w:ascii="Courier New" w:cs="Courier New" w:eastAsia="Courier New" w:hAnsi="Courier New"/>
+          <w:color w:val="0000ff"/>
+          <w:sz w:val="18"/>
+          <w:szCs w:val="18"/>
+          <w:rtl w:val="0"/>
+        </w:rPr>
+        <w:t xml:space="preserve">&lt;m&gt;</w:t>
+      </w:r>
+      <w:r>
+        <w:rPr>
+          <w:color w:val="000000"/>
+          <w:rtl w:val="0"/>
+        </w:rPr>
+        <w:t xml:space="preserve">air</w:t>
+      </w:r>
+      <w:r>
+        <w:rPr>
+          <w:rFonts w:ascii="Courier New" w:cs="Courier New" w:eastAsia="Courier New" w:hAnsi="Courier New"/>
+          <w:color w:val="0000ff"/>
+          <w:sz w:val="18"/>
+          <w:szCs w:val="18"/>
+          <w:rtl w:val="0"/>
+        </w:rPr>
+        <w:t xml:space="preserve">&lt;/m&gt;</w:t>
+      </w:r>
+      <w:r>
+        <w:rPr>
+          <w:color w:val="000000"/>
+          <w:rtl w:val="0"/>
+        </w:rPr>
+        <w:t xml:space="preserve">, drinking </w:t>
+      </w:r>
+      <w:r>
+        <w:rPr>
+          <w:rtl w:val="0"/>
+        </w:rPr>
+        <w:t xml:space="preserve">where </w:t>
+      </w:r>
+      <w:r>
+        <w:rPr>
+          <w:color w:val="000000"/>
+          <w:rtl w:val="0"/>
+        </w:rPr>
+        <w:t xml:space="preserve">the little hole is. After, make </w:t>
+      </w:r>
+      <w:r>
+        <w:rPr>
+          <w:rtl w:val="0"/>
+        </w:rPr>
+        <w:t xml:space="preserve">one of the</w:t>
+      </w:r>
+      <w:r>
+        <w:rPr>
+          <w:color w:val="000000"/>
+          <w:rtl w:val="0"/>
+        </w:rPr>
+        <w:t xml:space="preserve"> close </w:t>
+      </w:r>
+      <w:r>
+        <w:rPr>
+          <w:rFonts w:ascii="Courier New" w:cs="Courier New" w:eastAsia="Courier New" w:hAnsi="Courier New"/>
+          <w:color w:val="0000ff"/>
+          <w:sz w:val="18"/>
+          <w:szCs w:val="18"/>
+          <w:rtl w:val="0"/>
+        </w:rPr>
+        <w:t xml:space="preserve">&lt;pro&gt;</w:t>
+      </w:r>
+      <w:r>
+        <w:rPr>
+          <w:rtl w:val="0"/>
+        </w:rPr>
+        <w:t xml:space="preserve">bystanders</w:t>
+      </w:r>
+      <w:r>
+        <w:rPr>
+          <w:rFonts w:ascii="Courier New" w:cs="Courier New" w:eastAsia="Courier New" w:hAnsi="Courier New"/>
+          <w:color w:val="0000ff"/>
+          <w:sz w:val="18"/>
+          <w:szCs w:val="18"/>
+          <w:rtl w:val="0"/>
+        </w:rPr>
+        <w:t xml:space="preserve">&lt;/pro&gt;</w:t>
+      </w:r>
+      <w:r>
+        <w:rPr>
+          <w:color w:val="000000"/>
+          <w:rtl w:val="0"/>
+        </w:rPr>
+        <w:t xml:space="preserve"> drink the rest of the </w:t>
+      </w:r>
+      <w:r>
+        <w:rPr>
+          <w:rFonts w:ascii="Courier New" w:cs="Courier New" w:eastAsia="Courier New" w:hAnsi="Courier New"/>
+          <w:color w:val="0000ff"/>
+          <w:sz w:val="18"/>
+          <w:szCs w:val="18"/>
+          <w:rtl w:val="0"/>
+        </w:rPr>
+        <w:t xml:space="preserve">&lt;m&gt;</w:t>
+      </w:r>
+      <w:r>
+        <w:rPr>
+          <w:color w:val="000000"/>
+          <w:rtl w:val="0"/>
+        </w:rPr>
+        <w:t xml:space="preserve">wine</w:t>
+      </w:r>
+      <w:r>
+        <w:rPr>
+          <w:rFonts w:ascii="Courier New" w:cs="Courier New" w:eastAsia="Courier New" w:hAnsi="Courier New"/>
+          <w:color w:val="0000ff"/>
+          <w:sz w:val="18"/>
+          <w:szCs w:val="18"/>
+          <w:rtl w:val="0"/>
+        </w:rPr>
+        <w:t xml:space="preserve">&lt;/m&gt;</w:t>
+      </w:r>
+      <w:r>
+        <w:rPr>
+          <w:color w:val="000000"/>
+          <w:rtl w:val="0"/>
+        </w:rPr>
         <w:t xml:space="preserve"> or </w:t>
       </w:r>
       <w:r>
         <w:rPr>
+          <w:rtl w:val="0"/>
+        </w:rPr>
+        <w:t xml:space="preserve">cast it aside</w:t>
+      </w:r>
+      <w:r>
+        <w:rPr>
+          <w:color w:val="000000"/>
+          <w:rtl w:val="0"/>
+        </w:rPr>
+        <w:t xml:space="preserve"> or </w:t>
+      </w:r>
+      <w:r>
+        <w:rPr>
+          <w:rtl w:val="0"/>
+        </w:rPr>
+        <w:t xml:space="preserve">let</w:t>
+      </w:r>
+      <w:r>
+        <w:rPr>
+          <w:color w:val="000000"/>
+          <w:rtl w:val="0"/>
+        </w:rPr>
+        <w:t xml:space="preserve"> it flow through the </w:t>
+      </w:r>
+      <w:r>
+        <w:rPr>
+          <w:rtl w:val="0"/>
+        </w:rPr>
+        <w:t xml:space="preserve">tip</w:t>
+      </w:r>
+      <w:r>
+        <w:rPr>
+          <w:color w:val="000000"/>
+          <w:rtl w:val="0"/>
+        </w:rPr>
+        <w:t xml:space="preserve">, but before, you must have pressed your </w:t>
+      </w:r>
+      <w:r>
+        <w:rPr>
+          <w:rFonts w:ascii="Courier New" w:cs="Courier New" w:eastAsia="Courier New" w:hAnsi="Courier New"/>
+          <w:color w:val="0000ff"/>
+          <w:sz w:val="18"/>
+          <w:szCs w:val="18"/>
+          <w:rtl w:val="0"/>
+        </w:rPr>
+        <w:t xml:space="preserve">&lt;bp&gt;</w:t>
+      </w:r>
+      <w:r>
+        <w:rPr>
+          <w:color w:val="000000"/>
+          <w:rtl w:val="0"/>
+        </w:rPr>
+        <w:t xml:space="preserve">thumb</w:t>
+      </w:r>
+      <w:r>
+        <w:rPr>
+          <w:rFonts w:ascii="Courier New" w:cs="Courier New" w:eastAsia="Courier New" w:hAnsi="Courier New"/>
+          <w:color w:val="0000ff"/>
+          <w:sz w:val="18"/>
+          <w:szCs w:val="18"/>
+          <w:rtl w:val="0"/>
+        </w:rPr>
+        <w:t xml:space="preserve">&lt;/bp&gt;</w:t>
+      </w:r>
+      <w:r>
+        <w:rPr>
+          <w:color w:val="000000"/>
+          <w:rtl w:val="0"/>
+        </w:rPr>
+        <w:t xml:space="preserve"> well </w:t>
+      </w:r>
+      <w:r>
+        <w:rPr>
+          <w:rtl w:val="0"/>
+        </w:rPr>
+        <w:t xml:space="preserve">over</w:t>
+      </w:r>
+      <w:r>
+        <w:rPr>
+          <w:color w:val="000000"/>
+          <w:rtl w:val="0"/>
+        </w:rPr>
+        <w:t xml:space="preserve"> the hole on the top edge, because in this way, by the compression of </w:t>
+      </w:r>
+      <w:r>
+        <w:rPr>
           <w:rFonts w:ascii="Courier New" w:cs="Courier New" w:eastAsia="Courier New" w:hAnsi="Courier New"/>
           <w:color w:val="0000ff"/>
           <w:sz w:val="18"/>
@@ -1272,7 +2850,7 @@
           <w:color w:val="000000"/>
           <w:rtl w:val="0"/>
         </w:rPr>
-        <w:t xml:space="preserve">liquid rosette of Brazilwood</w:t>
+        <w:t xml:space="preserve">air</w:t>
       </w:r>
       <w:r>
         <w:rPr>
@@ -1289,7 +2867,7 @@
           <w:color w:val="000000"/>
           <w:rtl w:val="0"/>
         </w:rPr>
-        <w:t xml:space="preserve"> or </w:t>
+        <w:t xml:space="preserve">, the </w:t>
       </w:r>
       <w:r>
         <w:rPr>
@@ -1306,7 +2884,7 @@
           <w:color w:val="000000"/>
           <w:rtl w:val="0"/>
         </w:rPr>
-        <w:t xml:space="preserve">black cherry juice</w:t>
+        <w:t xml:space="preserve">wine</w:t>
       </w:r>
       <w:r>
         <w:rPr>
@@ -1323,33 +2901,254 @@
           <w:color w:val="000000"/>
           <w:rtl w:val="0"/>
         </w:rPr>
-        <w:t xml:space="preserve">, and blocking the </w:t>
-      </w:r>
-      <w:r>
-        <w:rPr>
-          <w:rtl w:val="0"/>
-        </w:rPr>
-        <w:t xml:space="preserve">hole of</w:t>
-      </w:r>
-      <w:r>
-        <w:rPr>
-          <w:color w:val="000000"/>
-          <w:rtl w:val="0"/>
-        </w:rPr>
-        <w:t xml:space="preserve"> the </w:t>
-      </w:r>
-      <w:r>
-        <w:rPr>
-          <w:rtl w:val="0"/>
-        </w:rPr>
-        <w:t xml:space="preserve">spout</w:t>
-      </w:r>
-      <w:r>
-        <w:rPr>
-          <w:color w:val="000000"/>
-          <w:rtl w:val="0"/>
-        </w:rPr>
-        <w:t xml:space="preserve"> with your little finger, make sure that the </w:t>
+        <w:t xml:space="preserve"> will be </w:t>
+      </w:r>
+      <w:r>
+        <w:rPr>
+          <w:rtl w:val="0"/>
+        </w:rPr>
+        <w:t xml:space="preserve">retained</w:t>
+      </w:r>
+      <w:r>
+        <w:rPr>
+          <w:color w:val="000000"/>
+          <w:rtl w:val="0"/>
+        </w:rPr>
+        <w:t xml:space="preserve"> </w:t>
+      </w:r>
+      <w:r>
+        <w:rPr>
+          <w:rtl w:val="0"/>
+        </w:rPr>
+        <w:t xml:space="preserve">between</w:t>
+      </w:r>
+      <w:r>
+        <w:rPr>
+          <w:color w:val="000000"/>
+          <w:rtl w:val="0"/>
+        </w:rPr>
+        <w:t xml:space="preserve"> the double walls. Then with a </w:t>
+      </w:r>
+      <w:r>
+        <w:rPr>
+          <w:rFonts w:ascii="Courier New" w:cs="Courier New" w:eastAsia="Courier New" w:hAnsi="Courier New"/>
+          <w:color w:val="0000ff"/>
+          <w:sz w:val="18"/>
+          <w:szCs w:val="18"/>
+          <w:rtl w:val="0"/>
+        </w:rPr>
+        <w:t xml:space="preserve">&lt;tl&gt;</w:t>
+      </w:r>
+      <w:r>
+        <w:rPr>
+          <w:rtl w:val="0"/>
+        </w:rPr>
+        <w:t xml:space="preserve">bodkin</w:t>
+      </w:r>
+      <w:r>
+        <w:rPr>
+          <w:color w:val="000000"/>
+          <w:rtl w:val="0"/>
+        </w:rPr>
+        <w:t xml:space="preserve"> </w:t>
+      </w:r>
+      <w:r>
+        <w:rPr>
+          <w:rtl w:val="0"/>
+        </w:rPr>
+        <w:t xml:space="preserve">rounded</w:t>
+      </w:r>
+      <w:r>
+        <w:rPr>
+          <w:color w:val="000000"/>
+          <w:rtl w:val="0"/>
+        </w:rPr>
+        <w:t xml:space="preserve"> at the tip &amp;</w:t>
+      </w:r>
+      <w:r>
+        <w:rPr>
+          <w:rFonts w:ascii="Courier New" w:cs="Courier New" w:eastAsia="Courier New" w:hAnsi="Courier New"/>
+          <w:color w:val="a9a9a9"/>
+          <w:sz w:val="18"/>
+          <w:szCs w:val="18"/>
+          <w:rtl w:val="0"/>
+        </w:rPr>
+        <w:t xml:space="preserve">amp;</w:t>
+      </w:r>
+      <w:r>
+        <w:rPr>
+          <w:color w:val="000000"/>
+          <w:rtl w:val="0"/>
+        </w:rPr>
+        <w:t xml:space="preserve"> that goes into its handle</w:t>
+      </w:r>
+      <w:r>
+        <w:rPr>
+          <w:rFonts w:ascii="Courier New" w:cs="Courier New" w:eastAsia="Courier New" w:hAnsi="Courier New"/>
+          <w:color w:val="0000ff"/>
+          <w:sz w:val="18"/>
+          <w:szCs w:val="18"/>
+          <w:rtl w:val="0"/>
+        </w:rPr>
+        <w:t xml:space="preserve">&lt;/tl&gt;</w:t>
+      </w:r>
+      <w:r>
+        <w:rPr>
+          <w:color w:val="000000"/>
+          <w:rtl w:val="0"/>
+        </w:rPr>
+        <w:t xml:space="preserve">, you </w:t>
+      </w:r>
+      <w:r>
+        <w:rPr>
+          <w:rtl w:val="0"/>
+        </w:rPr>
+        <w:t xml:space="preserve">make it seem as if</w:t>
+      </w:r>
+      <w:r>
+        <w:rPr>
+          <w:color w:val="000000"/>
+          <w:rtl w:val="0"/>
+        </w:rPr>
+        <w:t xml:space="preserve"> you pierce the </w:t>
+      </w:r>
+      <w:r>
+        <w:rPr>
+          <w:rFonts w:ascii="Courier New" w:cs="Courier New" w:eastAsia="Courier New" w:hAnsi="Courier New"/>
+          <w:color w:val="0000ff"/>
+          <w:sz w:val="18"/>
+          <w:szCs w:val="18"/>
+          <w:rtl w:val="0"/>
+        </w:rPr>
+        <w:t xml:space="preserve">&lt;bp&gt;</w:t>
+      </w:r>
+      <w:r>
+        <w:rPr>
+          <w:color w:val="000000"/>
+          <w:rtl w:val="0"/>
+        </w:rPr>
+        <w:t xml:space="preserve">forehead</w:t>
+      </w:r>
+      <w:r>
+        <w:rPr>
+          <w:rFonts w:ascii="Courier New" w:cs="Courier New" w:eastAsia="Courier New" w:hAnsi="Courier New"/>
+          <w:color w:val="0000ff"/>
+          <w:sz w:val="18"/>
+          <w:szCs w:val="18"/>
+          <w:rtl w:val="0"/>
+        </w:rPr>
+        <w:t xml:space="preserve">&lt;/bp&gt;</w:t>
+      </w:r>
+      <w:r>
+        <w:rPr>
+          <w:color w:val="000000"/>
+          <w:rtl w:val="0"/>
+        </w:rPr>
+        <w:t xml:space="preserve"> of </w:t>
+      </w:r>
+      <w:r>
+        <w:rPr>
+          <w:rtl w:val="0"/>
+        </w:rPr>
+        <w:t xml:space="preserve">someone</w:t>
+      </w:r>
+      <w:r>
+        <w:rPr>
+          <w:color w:val="000000"/>
+          <w:rtl w:val="0"/>
+        </w:rPr>
+        <w:t xml:space="preserve"> who holds a </w:t>
+      </w:r>
+      <w:r>
+        <w:rPr>
+          <w:rFonts w:ascii="Courier New" w:cs="Courier New" w:eastAsia="Courier New" w:hAnsi="Courier New"/>
+          <w:color w:val="0000ff"/>
+          <w:sz w:val="18"/>
+          <w:szCs w:val="18"/>
+          <w:rtl w:val="0"/>
+        </w:rPr>
+        <w:t xml:space="preserve">&lt;tl&gt;&lt;m&gt;</w:t>
+      </w:r>
+      <w:r>
+        <w:rPr>
+          <w:color w:val="000000"/>
+          <w:rtl w:val="0"/>
+        </w:rPr>
+        <w:t xml:space="preserve">glass</w:t>
+      </w:r>
+      <w:r>
+        <w:rPr>
+          <w:rFonts w:ascii="Courier New" w:cs="Courier New" w:eastAsia="Courier New" w:hAnsi="Courier New"/>
+          <w:color w:val="0000ff"/>
+          <w:sz w:val="18"/>
+          <w:szCs w:val="18"/>
+          <w:rtl w:val="0"/>
+        </w:rPr>
+        <w:t xml:space="preserve">&lt;/m&gt;&lt;/tl&gt;</w:t>
+      </w:r>
+      <w:r>
+        <w:rPr>
+          <w:color w:val="000000"/>
+          <w:rtl w:val="0"/>
+        </w:rPr>
+        <w:t xml:space="preserve"> in his </w:t>
+      </w:r>
+      <w:r>
+        <w:rPr>
+          <w:rFonts w:ascii="Courier New" w:cs="Courier New" w:eastAsia="Courier New" w:hAnsi="Courier New"/>
+          <w:color w:val="0000ff"/>
+          <w:sz w:val="18"/>
+          <w:szCs w:val="18"/>
+          <w:rtl w:val="0"/>
+        </w:rPr>
+        <w:t xml:space="preserve">&lt;bp&gt;</w:t>
+      </w:r>
+      <w:r>
+        <w:rPr>
+          <w:color w:val="000000"/>
+          <w:rtl w:val="0"/>
+        </w:rPr>
+        <w:t xml:space="preserve">hand</w:t>
+      </w:r>
+      <w:r>
+        <w:rPr>
+          <w:rFonts w:ascii="Courier New" w:cs="Courier New" w:eastAsia="Courier New" w:hAnsi="Courier New"/>
+          <w:color w:val="0000ff"/>
+          <w:sz w:val="18"/>
+          <w:szCs w:val="18"/>
+          <w:rtl w:val="0"/>
+        </w:rPr>
+        <w:t xml:space="preserve">&lt;/bp&gt;</w:t>
+      </w:r>
+      <w:r>
+        <w:rPr>
+          <w:color w:val="000000"/>
+          <w:rtl w:val="0"/>
+        </w:rPr>
+        <w:t xml:space="preserve">, and while you pierce, you </w:t>
+      </w:r>
+      <w:r>
+        <w:rPr>
+          <w:rtl w:val="0"/>
+        </w:rPr>
+        <w:t xml:space="preserve">cover what you are doing</w:t>
+      </w:r>
+      <w:r>
+        <w:rPr>
+          <w:color w:val="000000"/>
+          <w:rtl w:val="0"/>
+        </w:rPr>
+        <w:t xml:space="preserve"> with the </w:t>
+      </w:r>
+      <w:r>
+        <w:rPr>
+          <w:rFonts w:ascii="Courier New" w:cs="Courier New" w:eastAsia="Courier New" w:hAnsi="Courier New"/>
+          <w:color w:val="0000ff"/>
+          <w:sz w:val="18"/>
+          <w:szCs w:val="18"/>
+          <w:rtl w:val="0"/>
+        </w:rPr>
+        <w:t xml:space="preserve">&lt;tl&gt;&lt;oc&gt;</w:t>
       </w:r>
       <w:r>
         <w:rPr>
@@ -1359,424 +3158,46 @@
       </w:r>
       <w:r>
         <w:rPr>
-          <w:color w:val="000000"/>
-          <w:rtl w:val="0"/>
-        </w:rPr>
-        <w:t xml:space="preserve"> is well</w:t>
-      </w:r>
-      <w:r>
-        <w:rPr>
-          <w:rtl w:val="0"/>
-        </w:rPr>
-        <w:t xml:space="preserve"> </w:t>
-      </w:r>
-      <w:r>
-        <w:rPr>
-          <w:color w:val="000000"/>
-          <w:rtl w:val="0"/>
-        </w:rPr>
-        <w:t xml:space="preserve">filled so that the </w:t>
-      </w:r>
-      <w:r>
-        <w:rPr>
-          <w:rFonts w:ascii="Courier New" w:cs="Courier New" w:eastAsia="Courier New" w:hAnsi="Courier New"/>
-          <w:color w:val="0000ff"/>
-          <w:sz w:val="18"/>
-          <w:szCs w:val="18"/>
-          <w:rtl w:val="0"/>
-        </w:rPr>
-        <w:t xml:space="preserve">&lt;m&gt;</w:t>
-      </w:r>
-      <w:r>
-        <w:rPr>
-          <w:color w:val="000000"/>
-          <w:rtl w:val="0"/>
-        </w:rPr>
-        <w:t xml:space="preserve">wine</w:t>
-      </w:r>
-      <w:r>
-        <w:rPr>
-          <w:rFonts w:ascii="Courier New" w:cs="Courier New" w:eastAsia="Courier New" w:hAnsi="Courier New"/>
-          <w:color w:val="0000ff"/>
-          <w:sz w:val="18"/>
-          <w:szCs w:val="18"/>
-          <w:rtl w:val="0"/>
-        </w:rPr>
-        <w:t xml:space="preserve">&lt;/m&gt;</w:t>
-      </w:r>
-      <w:r>
-        <w:rPr>
-          <w:color w:val="000000"/>
-          <w:rtl w:val="0"/>
-        </w:rPr>
-        <w:t xml:space="preserve"> can enter </w:t>
-      </w:r>
-      <w:r>
-        <w:rPr>
-          <w:rtl w:val="0"/>
-        </w:rPr>
-        <w:t xml:space="preserve">between</w:t>
-      </w:r>
-      <w:r>
-        <w:rPr>
-          <w:color w:val="000000"/>
-          <w:rtl w:val="0"/>
-        </w:rPr>
-        <w:t xml:space="preserve"> the double walls through the hole at the </w:t>
-      </w:r>
-      <w:r>
-        <w:rPr>
-          <w:rtl w:val="0"/>
-        </w:rPr>
-        <w:t xml:space="preserve">side</w:t>
-      </w:r>
-      <w:r>
-        <w:rPr>
-          <w:color w:val="000000"/>
-          <w:rtl w:val="0"/>
-        </w:rPr>
-        <w:t xml:space="preserve">, </w:t>
-      </w:r>
-      <w:r>
-        <w:rPr>
-          <w:rtl w:val="0"/>
-        </w:rPr>
-        <w:t xml:space="preserve">&amp;</w:t>
-      </w:r>
-      <w:r>
-        <w:rPr>
-          <w:color w:val="000000"/>
-          <w:rtl w:val="0"/>
-        </w:rPr>
-        <w:t xml:space="preserve"> if it does not </w:t>
-      </w:r>
-      <w:r>
-        <w:rPr>
-          <w:rtl w:val="0"/>
-        </w:rPr>
-        <w:t xml:space="preserve">enter</w:t>
-      </w:r>
-      <w:r>
-        <w:rPr>
-          <w:color w:val="000000"/>
-          <w:rtl w:val="0"/>
-        </w:rPr>
-        <w:t xml:space="preserve"> well, </w:t>
-      </w:r>
-      <w:r>
-        <w:rPr>
-          <w:rtl w:val="0"/>
-        </w:rPr>
-        <w:t xml:space="preserve">making it seem</w:t>
-      </w:r>
-      <w:r>
-        <w:rPr>
-          <w:color w:val="000000"/>
-          <w:rtl w:val="0"/>
-        </w:rPr>
-        <w:t xml:space="preserve"> as if you are tasting the </w:t>
-      </w:r>
-      <w:r>
-        <w:rPr>
-          <w:rFonts w:ascii="Courier New" w:cs="Courier New" w:eastAsia="Courier New" w:hAnsi="Courier New"/>
-          <w:color w:val="0000ff"/>
-          <w:sz w:val="18"/>
-          <w:szCs w:val="18"/>
-          <w:rtl w:val="0"/>
-        </w:rPr>
-        <w:t xml:space="preserve">&lt;m&gt;</w:t>
-      </w:r>
-      <w:r>
-        <w:rPr>
-          <w:color w:val="000000"/>
-          <w:rtl w:val="0"/>
-        </w:rPr>
-        <w:t xml:space="preserve">wine</w:t>
-      </w:r>
-      <w:r>
-        <w:rPr>
-          <w:rFonts w:ascii="Courier New" w:cs="Courier New" w:eastAsia="Courier New" w:hAnsi="Courier New"/>
-          <w:color w:val="0000ff"/>
-          <w:sz w:val="18"/>
-          <w:szCs w:val="18"/>
-          <w:rtl w:val="0"/>
-        </w:rPr>
-        <w:t xml:space="preserve">&lt;/m&gt;</w:t>
-      </w:r>
-      <w:r>
-        <w:rPr>
-          <w:color w:val="000000"/>
-          <w:rtl w:val="0"/>
-        </w:rPr>
-        <w:t xml:space="preserve">, </w:t>
-      </w:r>
-      <w:r>
-        <w:rPr>
-          <w:rtl w:val="0"/>
-        </w:rPr>
-        <w:t xml:space="preserve">suck</w:t>
-      </w:r>
-      <w:r>
-        <w:rPr>
-          <w:color w:val="000000"/>
-          <w:rtl w:val="0"/>
-        </w:rPr>
-        <w:t xml:space="preserve"> </w:t>
-      </w:r>
-      <w:r>
-        <w:rPr>
-          <w:rtl w:val="0"/>
-        </w:rPr>
-        <w:t xml:space="preserve">&amp;</w:t>
-      </w:r>
-      <w:r>
-        <w:rPr>
-          <w:color w:val="000000"/>
-          <w:rtl w:val="0"/>
-        </w:rPr>
-        <w:t xml:space="preserve"> </w:t>
-      </w:r>
-      <w:r>
-        <w:rPr>
-          <w:rtl w:val="0"/>
-        </w:rPr>
-        <w:t xml:space="preserve">draw</w:t>
-      </w:r>
-      <w:r>
-        <w:rPr>
-          <w:color w:val="000000"/>
-          <w:rtl w:val="0"/>
-        </w:rPr>
-        <w:t xml:space="preserve"> in a little air, drinking </w:t>
-      </w:r>
-      <w:r>
-        <w:rPr>
-          <w:rtl w:val="0"/>
-        </w:rPr>
-        <w:t xml:space="preserve">where </w:t>
-      </w:r>
-      <w:r>
-        <w:rPr>
-          <w:color w:val="000000"/>
-          <w:rtl w:val="0"/>
-        </w:rPr>
-        <w:t xml:space="preserve">the little hole is. After, make </w:t>
-      </w:r>
-      <w:r>
-        <w:rPr>
-          <w:rtl w:val="0"/>
-        </w:rPr>
-        <w:t xml:space="preserve">one of the</w:t>
-      </w:r>
-      <w:r>
-        <w:rPr>
-          <w:color w:val="000000"/>
-          <w:rtl w:val="0"/>
-        </w:rPr>
-        <w:t xml:space="preserve"> close </w:t>
-      </w:r>
-      <w:r>
-        <w:rPr>
-          <w:rtl w:val="0"/>
-        </w:rPr>
-        <w:t xml:space="preserve">bystanders</w:t>
-      </w:r>
-      <w:r>
-        <w:rPr>
-          <w:color w:val="000000"/>
-          <w:rtl w:val="0"/>
-        </w:rPr>
-        <w:t xml:space="preserve"> drink the rest of the </w:t>
-      </w:r>
-      <w:r>
-        <w:rPr>
-          <w:rFonts w:ascii="Courier New" w:cs="Courier New" w:eastAsia="Courier New" w:hAnsi="Courier New"/>
-          <w:color w:val="0000ff"/>
-          <w:sz w:val="18"/>
-          <w:szCs w:val="18"/>
-          <w:rtl w:val="0"/>
-        </w:rPr>
-        <w:t xml:space="preserve">&lt;m&gt;</w:t>
-      </w:r>
-      <w:r>
-        <w:rPr>
-          <w:color w:val="000000"/>
-          <w:rtl w:val="0"/>
-        </w:rPr>
-        <w:t xml:space="preserve">wine</w:t>
-      </w:r>
-      <w:r>
-        <w:rPr>
-          <w:rFonts w:ascii="Courier New" w:cs="Courier New" w:eastAsia="Courier New" w:hAnsi="Courier New"/>
-          <w:color w:val="0000ff"/>
-          <w:sz w:val="18"/>
-          <w:szCs w:val="18"/>
-          <w:rtl w:val="0"/>
-        </w:rPr>
-        <w:t xml:space="preserve">&lt;/m&gt;</w:t>
-      </w:r>
-      <w:r>
-        <w:rPr>
-          <w:color w:val="000000"/>
-          <w:rtl w:val="0"/>
-        </w:rPr>
-        <w:t xml:space="preserve"> or </w:t>
-      </w:r>
-      <w:r>
-        <w:rPr>
-          <w:rtl w:val="0"/>
-        </w:rPr>
-        <w:t xml:space="preserve">cast it aside</w:t>
-      </w:r>
-      <w:r>
-        <w:rPr>
-          <w:color w:val="000000"/>
-          <w:rtl w:val="0"/>
-        </w:rPr>
-        <w:t xml:space="preserve"> or </w:t>
-      </w:r>
-      <w:r>
-        <w:rPr>
-          <w:rtl w:val="0"/>
-        </w:rPr>
-        <w:t xml:space="preserve">let</w:t>
-      </w:r>
-      <w:r>
-        <w:rPr>
-          <w:color w:val="000000"/>
-          <w:rtl w:val="0"/>
-        </w:rPr>
-        <w:t xml:space="preserve"> it flow through the </w:t>
-      </w:r>
-      <w:r>
-        <w:rPr>
-          <w:rtl w:val="0"/>
-        </w:rPr>
-        <w:t xml:space="preserve">tip</w:t>
-      </w:r>
-      <w:r>
-        <w:rPr>
-          <w:color w:val="000000"/>
-          <w:rtl w:val="0"/>
-        </w:rPr>
-        <w:t xml:space="preserve">, but before, you must have pressed your thumb well </w:t>
-      </w:r>
-      <w:r>
-        <w:rPr>
-          <w:rtl w:val="0"/>
-        </w:rPr>
-        <w:t xml:space="preserve">over</w:t>
-      </w:r>
-      <w:r>
-        <w:rPr>
-          <w:color w:val="000000"/>
-          <w:rtl w:val="0"/>
-        </w:rPr>
-        <w:t xml:space="preserve"> the hole on the top edge, because in this way, by the compression of air, the wine will be </w:t>
-      </w:r>
-      <w:r>
-        <w:rPr>
-          <w:rtl w:val="0"/>
-        </w:rPr>
-        <w:t xml:space="preserve">retained</w:t>
-      </w:r>
-      <w:r>
-        <w:rPr>
-          <w:color w:val="000000"/>
-          <w:rtl w:val="0"/>
-        </w:rPr>
-        <w:t xml:space="preserve"> </w:t>
-      </w:r>
-      <w:r>
-        <w:rPr>
-          <w:rtl w:val="0"/>
-        </w:rPr>
-        <w:t xml:space="preserve">between</w:t>
-      </w:r>
-      <w:r>
-        <w:rPr>
-          <w:color w:val="000000"/>
-          <w:rtl w:val="0"/>
-        </w:rPr>
-        <w:t xml:space="preserve"> the double walls. Then with a </w:t>
-      </w:r>
-      <w:r>
-        <w:rPr>
-          <w:rtl w:val="0"/>
-        </w:rPr>
-        <w:t xml:space="preserve">bodkin</w:t>
-      </w:r>
-      <w:r>
-        <w:rPr>
-          <w:color w:val="000000"/>
-          <w:rtl w:val="0"/>
-        </w:rPr>
-        <w:t xml:space="preserve"> </w:t>
-      </w:r>
-      <w:r>
-        <w:rPr>
-          <w:rtl w:val="0"/>
-        </w:rPr>
-        <w:t xml:space="preserve">rounded</w:t>
-      </w:r>
-      <w:r>
-        <w:rPr>
-          <w:color w:val="000000"/>
-          <w:rtl w:val="0"/>
-        </w:rPr>
-        <w:t xml:space="preserve"> at the tip &amp; that goes into its handle, you </w:t>
-      </w:r>
-      <w:r>
-        <w:rPr>
-          <w:rtl w:val="0"/>
-        </w:rPr>
-        <w:t xml:space="preserve">make it seem as if</w:t>
-      </w:r>
-      <w:r>
-        <w:rPr>
-          <w:color w:val="000000"/>
-          <w:rtl w:val="0"/>
-        </w:rPr>
-        <w:t xml:space="preserve"> you pierce the forehead of </w:t>
-      </w:r>
-      <w:r>
-        <w:rPr>
-          <w:rtl w:val="0"/>
-        </w:rPr>
-        <w:t xml:space="preserve">someone</w:t>
-      </w:r>
-      <w:r>
-        <w:rPr>
-          <w:color w:val="000000"/>
-          <w:rtl w:val="0"/>
-        </w:rPr>
-        <w:t xml:space="preserve"> who holds a glass in his hand, and while you pierce, you </w:t>
-      </w:r>
-      <w:r>
-        <w:rPr>
-          <w:rtl w:val="0"/>
-        </w:rPr>
-        <w:t xml:space="preserve">cover what you are doing</w:t>
-      </w:r>
-      <w:r>
-        <w:rPr>
-          <w:color w:val="000000"/>
-          <w:rtl w:val="0"/>
-        </w:rPr>
-        <w:t xml:space="preserve"> with the </w:t>
-      </w:r>
-      <w:r>
-        <w:rPr>
-          <w:rtl w:val="0"/>
-        </w:rPr>
-        <w:t xml:space="preserve">funnel</w:t>
-      </w:r>
-      <w:r>
-        <w:rPr>
-          <w:color w:val="000000"/>
-          <w:rtl w:val="0"/>
-        </w:rPr>
-        <w:t xml:space="preserve"> that you hold close to</w:t>
+          <w:rFonts w:ascii="Courier New" w:cs="Courier New" w:eastAsia="Courier New" w:hAnsi="Courier New"/>
+          <w:color w:val="0000ff"/>
+          <w:sz w:val="18"/>
+          <w:szCs w:val="18"/>
+          <w:rtl w:val="0"/>
+        </w:rPr>
+        <w:t xml:space="preserve">&lt;/oc&gt;&lt;/tl&gt;</w:t>
+      </w:r>
+      <w:r>
+        <w:rPr>
+          <w:color w:val="000000"/>
+          <w:rtl w:val="0"/>
+        </w:rPr>
+        <w:t xml:space="preserve"> that you hold close to </w:t>
+      </w:r>
+      <w:r>
+        <w:rPr>
+          <w:rFonts w:ascii="Courier New" w:cs="Courier New" w:eastAsia="Courier New" w:hAnsi="Courier New"/>
+          <w:color w:val="0000ff"/>
+          <w:sz w:val="18"/>
+          <w:szCs w:val="18"/>
+          <w:rtl w:val="0"/>
+        </w:rPr>
+        <w:t xml:space="preserve">&lt;figure&gt;</w:t>
+      </w:r>
+      <w:r>
+        <w:rPr>
+          <w:rtl w:val="0"/>
+        </w:rPr>
+        <w:t xml:space="preserve">#</w:t>
+      </w:r>
+      <w:r>
+        <w:rPr>
+          <w:rFonts w:ascii="Courier New" w:cs="Courier New" w:eastAsia="Courier New" w:hAnsi="Courier New"/>
+          <w:color w:val="0000ff"/>
+          <w:sz w:val="18"/>
+          <w:szCs w:val="18"/>
+          <w:rtl w:val="0"/>
+        </w:rPr>
+        <w:t xml:space="preserve">&lt;/figure&gt;</w:t>
       </w:r>
       <w:r>
         <w:rPr>
@@ -1977,7 +3398,34 @@
           <w:color w:val="000000"/>
           <w:rtl w:val="0"/>
         </w:rPr>
-        <w:t xml:space="preserve">his forehead</w:t>
+        <w:t xml:space="preserve">his </w:t>
+      </w:r>
+      <w:r>
+        <w:rPr>
+          <w:rFonts w:ascii="Courier New" w:cs="Courier New" w:eastAsia="Courier New" w:hAnsi="Courier New"/>
+          <w:color w:val="0000ff"/>
+          <w:sz w:val="18"/>
+          <w:szCs w:val="18"/>
+          <w:rtl w:val="0"/>
+        </w:rPr>
+        <w:t xml:space="preserve">&lt;bp&gt;</w:t>
+      </w:r>
+      <w:r>
+        <w:rPr>
+          <w:color w:val="000000"/>
+          <w:rtl w:val="0"/>
+        </w:rPr>
+        <w:t xml:space="preserve">forehead</w:t>
+      </w:r>
+      <w:r>
+        <w:rPr>
+          <w:rFonts w:ascii="Courier New" w:cs="Courier New" w:eastAsia="Courier New" w:hAnsi="Courier New"/>
+          <w:color w:val="0000ff"/>
+          <w:sz w:val="18"/>
+          <w:szCs w:val="18"/>
+          <w:rtl w:val="0"/>
+        </w:rPr>
+        <w:t xml:space="preserve">&lt;/bp&gt;</w:t>
       </w:r>
       <w:r>
         <w:rPr>
@@ -2003,7 +3451,41 @@
           <w:color w:val="000000"/>
           <w:rtl w:val="0"/>
         </w:rPr>
-        <w:t xml:space="preserve">hen removing your thumb from </w:t>
+        <w:t xml:space="preserve">hen removing your </w:t>
+      </w:r>
+      <w:r>
+        <w:rPr>
+          <w:rFonts w:ascii="Courier New" w:cs="Courier New" w:eastAsia="Courier New" w:hAnsi="Courier New"/>
+          <w:color w:val="0000ff"/>
+          <w:sz w:val="18"/>
+          <w:szCs w:val="18"/>
+          <w:rtl w:val="0"/>
+        </w:rPr>
+        <w:t xml:space="preserve">&lt;bp&gt;</w:t>
+      </w:r>
+      <w:r>
+        <w:rPr>
+          <w:color w:val="000000"/>
+          <w:rtl w:val="0"/>
+        </w:rPr>
+        <w:t xml:space="preserve">thumb</w:t>
+      </w:r>
+      <w:r>
+        <w:rPr>
+          <w:rFonts w:ascii="Courier New" w:cs="Courier New" w:eastAsia="Courier New" w:hAnsi="Courier New"/>
+          <w:color w:val="0000ff"/>
+          <w:sz w:val="18"/>
+          <w:szCs w:val="18"/>
+          <w:rtl w:val="0"/>
+        </w:rPr>
+        <w:t xml:space="preserve">&lt;/bp&gt;</w:t>
+      </w:r>
+      <w:r>
+        <w:rPr>
+          <w:color w:val="000000"/>
+          <w:rtl w:val="0"/>
+        </w:rPr>
+        <w:t xml:space="preserve"> from </w:t>
       </w:r>
       <w:r>
         <w:rPr>
@@ -2016,7 +3498,7 @@
           <w:color w:val="000000"/>
           <w:rtl w:val="0"/>
         </w:rPr>
-        <w:t xml:space="preserve"> the hole on the top edge, the air, being free, will make the </w:t>
+        <w:t xml:space="preserve"> the hole on the top edge, the </w:t>
       </w:r>
       <w:r>
         <w:rPr>
@@ -2033,6 +3515,40 @@
           <w:color w:val="000000"/>
           <w:rtl w:val="0"/>
         </w:rPr>
+        <w:t xml:space="preserve">air</w:t>
+      </w:r>
+      <w:r>
+        <w:rPr>
+          <w:rFonts w:ascii="Courier New" w:cs="Courier New" w:eastAsia="Courier New" w:hAnsi="Courier New"/>
+          <w:color w:val="0000ff"/>
+          <w:sz w:val="18"/>
+          <w:szCs w:val="18"/>
+          <w:rtl w:val="0"/>
+        </w:rPr>
+        <w:t xml:space="preserve">&lt;/m&gt;</w:t>
+      </w:r>
+      <w:r>
+        <w:rPr>
+          <w:color w:val="000000"/>
+          <w:rtl w:val="0"/>
+        </w:rPr>
+        <w:t xml:space="preserve">, being free, will make the </w:t>
+      </w:r>
+      <w:r>
+        <w:rPr>
+          <w:rFonts w:ascii="Courier New" w:cs="Courier New" w:eastAsia="Courier New" w:hAnsi="Courier New"/>
+          <w:color w:val="0000ff"/>
+          <w:sz w:val="18"/>
+          <w:szCs w:val="18"/>
+          <w:rtl w:val="0"/>
+        </w:rPr>
+        <w:t xml:space="preserve">&lt;m&gt;</w:t>
+      </w:r>
+      <w:r>
+        <w:rPr>
+          <w:color w:val="000000"/>
+          <w:rtl w:val="0"/>
+        </w:rPr>
         <w:t xml:space="preserve">wine</w:t>
       </w:r>
       <w:r>
@@ -2063,20 +3579,68 @@
           <w:color w:val="000000"/>
           <w:rtl w:val="0"/>
         </w:rPr>
-        <w:t xml:space="preserve"> from between the double walls through the hole marked B, </w:t>
-      </w:r>
-      <w:r>
-        <w:rPr>
-          <w:rtl w:val="0"/>
-        </w:rPr>
-        <w:t xml:space="preserve">&amp;</w:t>
-      </w:r>
-      <w:r>
-        <w:rPr>
-          <w:color w:val="000000"/>
-          <w:rtl w:val="0"/>
-        </w:rPr>
-        <w:t xml:space="preserve"> fall through the tip marked C into the glass. But you must make the </w:t>
+        <w:t xml:space="preserve"> from between the double walls through the hole marked B, &amp;</w:t>
+      </w:r>
+      <w:r>
+        <w:rPr>
+          <w:rFonts w:ascii="Courier New" w:cs="Courier New" w:eastAsia="Courier New" w:hAnsi="Courier New"/>
+          <w:color w:val="a9a9a9"/>
+          <w:sz w:val="18"/>
+          <w:szCs w:val="18"/>
+          <w:rtl w:val="0"/>
+        </w:rPr>
+        <w:t xml:space="preserve">amp;</w:t>
+      </w:r>
+      <w:r>
+        <w:rPr>
+          <w:color w:val="000000"/>
+          <w:rtl w:val="0"/>
+        </w:rPr>
+        <w:t xml:space="preserve"> fall through the tip marked C into the </w:t>
+      </w:r>
+      <w:r>
+        <w:rPr>
+          <w:rFonts w:ascii="Courier New" w:cs="Courier New" w:eastAsia="Courier New" w:hAnsi="Courier New"/>
+          <w:color w:val="0000ff"/>
+          <w:sz w:val="18"/>
+          <w:szCs w:val="18"/>
+          <w:rtl w:val="0"/>
+        </w:rPr>
+        <w:t xml:space="preserve">&lt;tl&gt;&lt;m&gt;</w:t>
+      </w:r>
+      <w:r>
+        <w:rPr>
+          <w:color w:val="000000"/>
+          <w:rtl w:val="0"/>
+        </w:rPr>
+        <w:t xml:space="preserve">glass</w:t>
+      </w:r>
+      <w:r>
+        <w:rPr>
+          <w:rFonts w:ascii="Courier New" w:cs="Courier New" w:eastAsia="Courier New" w:hAnsi="Courier New"/>
+          <w:color w:val="0000ff"/>
+          <w:sz w:val="18"/>
+          <w:szCs w:val="18"/>
+          <w:rtl w:val="0"/>
+        </w:rPr>
+        <w:t xml:space="preserve">&lt;/m&gt;&lt;/tl&gt;</w:t>
+      </w:r>
+      <w:r>
+        <w:rPr>
+          <w:color w:val="000000"/>
+          <w:rtl w:val="0"/>
+        </w:rPr>
+        <w:t xml:space="preserve">. But you must make the </w:t>
+      </w:r>
+      <w:r>
+        <w:rPr>
+          <w:rFonts w:ascii="Courier New" w:cs="Courier New" w:eastAsia="Courier New" w:hAnsi="Courier New"/>
+          <w:color w:val="0000ff"/>
+          <w:sz w:val="18"/>
+          <w:szCs w:val="18"/>
+          <w:rtl w:val="0"/>
+        </w:rPr>
+        <w:t xml:space="preserve">&lt;pro&gt;</w:t>
       </w:r>
       <w:r>
         <w:rPr>
@@ -2086,6 +3650,16 @@
       </w:r>
       <w:r>
         <w:rPr>
+          <w:rFonts w:ascii="Courier New" w:cs="Courier New" w:eastAsia="Courier New" w:hAnsi="Courier New"/>
+          <w:color w:val="0000ff"/>
+          <w:sz w:val="18"/>
+          <w:szCs w:val="18"/>
+          <w:rtl w:val="0"/>
+        </w:rPr>
+        <w:t xml:space="preserve">&lt;/pro&gt;</w:t>
+      </w:r>
+      <w:r>
+        <w:rPr>
           <w:color w:val="000000"/>
           <w:rtl w:val="0"/>
         </w:rPr>
@@ -2095,7 +3669,39 @@
         <w:rPr>
           <w:rtl w:val="0"/>
         </w:rPr>
-        <w:t xml:space="preserve">bend his head enough</w:t>
+        <w:t xml:space="preserve">bend his </w:t>
+      </w:r>
+      <w:r>
+        <w:rPr>
+          <w:rFonts w:ascii="Courier New" w:cs="Courier New" w:eastAsia="Courier New" w:hAnsi="Courier New"/>
+          <w:color w:val="0000ff"/>
+          <w:sz w:val="18"/>
+          <w:szCs w:val="18"/>
+          <w:rtl w:val="0"/>
+        </w:rPr>
+        <w:t xml:space="preserve">&lt;bp&gt;</w:t>
+      </w:r>
+      <w:r>
+        <w:rPr>
+          <w:rtl w:val="0"/>
+        </w:rPr>
+        <w:t xml:space="preserve">head</w:t>
+      </w:r>
+      <w:r>
+        <w:rPr>
+          <w:rFonts w:ascii="Courier New" w:cs="Courier New" w:eastAsia="Courier New" w:hAnsi="Courier New"/>
+          <w:color w:val="0000ff"/>
+          <w:sz w:val="18"/>
+          <w:szCs w:val="18"/>
+          <w:rtl w:val="0"/>
+        </w:rPr>
+        <w:t xml:space="preserve">&lt;/bp&gt;</w:t>
+      </w:r>
+      <w:r>
+        <w:rPr>
+          <w:rtl w:val="0"/>
+        </w:rPr>
+        <w:t xml:space="preserve"> enough</w:t>
       </w:r>
       <w:r>
         <w:rPr>

--- a/TEMP/input/p033v_MBR_+MHS_+_G2/tl_p033v.docx
+++ b/TEMP/input/p033v_MBR_+MHS_+_G2/tl_p033v.docx
@@ -1790,12 +1790,6 @@
       </w:r>
       <w:r>
         <w:rPr>
-          <w:rtl w:val="0"/>
-        </w:rPr>
-        <w:t xml:space="preserve">“</w:t>
-      </w:r>
-      <w:r>
-        <w:rPr>
           <w:rFonts w:ascii="Courier New" w:cs="Courier New" w:eastAsia="Courier New" w:hAnsi="Courier New"/>
           <w:color w:val="0000ff"/>
           <w:sz w:val="18"/>
@@ -1824,7 +1818,7 @@
         <w:rPr>
           <w:rtl w:val="0"/>
         </w:rPr>
-        <w:t xml:space="preserve">” </w:t>
+        <w:t xml:space="preserve"> </w:t>
       </w:r>
       <w:r>
         <w:rPr>
@@ -2344,7 +2338,7 @@
           <w:szCs w:val="18"/>
           <w:rtl w:val="0"/>
         </w:rPr>
-        <w:t xml:space="preserve">&lt;tl&gt;&lt;oc&gt;</w:t>
+        <w:t xml:space="preserve">&lt;tl&gt;</w:t>
       </w:r>
       <w:r>
         <w:rPr>
@@ -2360,7 +2354,7 @@
           <w:szCs w:val="18"/>
           <w:rtl w:val="0"/>
         </w:rPr>
-        <w:t xml:space="preserve">&lt;/oc&gt;&lt;/tl&gt;</w:t>
+        <w:t xml:space="preserve">&lt;/tl&gt;</w:t>
       </w:r>
       <w:r>
         <w:rPr>

--- a/TEMP/input/p033v_MBR_+MHS_+_G2/tl_p033v.docx
+++ b/TEMP/input/p033v_MBR_+MHS_+_G2/tl_p033v.docx
@@ -190,24 +190,7 @@
           <w:szCs w:val="18"/>
           <w:rtl w:val="0"/>
         </w:rPr>
-        <w:t xml:space="preserve">&lt;id&gt;</w:t>
-      </w:r>
-      <w:r>
-        <w:rPr>
-          <w:color w:val="000000"/>
-          <w:rtl w:val="0"/>
-        </w:rPr>
-        <w:t xml:space="preserve">p033v_1</w:t>
-      </w:r>
-      <w:r>
-        <w:rPr>
-          <w:rFonts w:ascii="Courier New" w:cs="Courier New" w:eastAsia="Courier New" w:hAnsi="Courier New"/>
-          <w:color w:val="7f6000"/>
-          <w:sz w:val="18"/>
-          <w:szCs w:val="18"/>
-          <w:rtl w:val="0"/>
-        </w:rPr>
-        <w:t xml:space="preserve">&lt;/id&gt;</w:t>
+        <w:t xml:space="preserve">&lt;id&gt;p033v_1&lt;/id&gt;</w:t>
       </w:r>
       <w:r>
         <w:rPr>
@@ -1272,24 +1255,7 @@
           <w:szCs w:val="18"/>
           <w:rtl w:val="0"/>
         </w:rPr>
-        <w:t xml:space="preserve">&lt;id&gt;</w:t>
-      </w:r>
-      <w:r>
-        <w:rPr>
-          <w:color w:val="000000"/>
-          <w:rtl w:val="0"/>
-        </w:rPr>
-        <w:t xml:space="preserve">p033v_2</w:t>
-      </w:r>
-      <w:r>
-        <w:rPr>
-          <w:rFonts w:ascii="Courier New" w:cs="Courier New" w:eastAsia="Courier New" w:hAnsi="Courier New"/>
-          <w:color w:val="7f6000"/>
-          <w:sz w:val="18"/>
-          <w:szCs w:val="18"/>
-          <w:rtl w:val="0"/>
-        </w:rPr>
-        <w:t xml:space="preserve">&lt;/id&gt;</w:t>
+        <w:t xml:space="preserve">&lt;id&gt;p033v_2&lt;/id&gt;</w:t>
       </w:r>
       <w:r>
         <w:rPr>

--- a/TEMP/input/p033v_MBR_+MHS_+_G2/tl_p033v.docx
+++ b/TEMP/input/p033v_MBR_+MHS_+_G2/tl_p033v.docx
@@ -3266,7 +3266,13 @@
           <w:color w:val="000000"/>
           <w:rtl w:val="0"/>
         </w:rPr>
-        <w:t xml:space="preserve">left-bottom</w:t>
+        <w:t xml:space="preserve">left-</w:t>
+      </w:r>
+      <w:r>
+        <w:rPr>
+          <w:rtl w:val="0"/>
+        </w:rPr>
+        <w:t xml:space="preserve">middle</w:t>
       </w:r>
       <w:r>
         <w:rPr>
@@ -3742,7 +3748,7 @@
     </w:p>
     <w:sectPr>
       <w:pgSz w:h="15840" w:w="12240"/>
-      <w:pgMar w:bottom="1440" w:top="1440" w:left="1440" w:right="1440" w:header="0"/>
+      <w:pgMar w:bottom="1440" w:top="1440" w:left="1440" w:right="1440" w:header="0" w:footer="720"/>
       <w:pgNumType w:start="1"/>
     </w:sectPr>
   </w:body>

--- a/TEMP/input/p033v_MBR_+MHS_+_G2/tl_p033v.docx
+++ b/TEMP/input/p033v_MBR_+MHS_+_G2/tl_p033v.docx
@@ -13,7 +13,6 @@
           <w:between w:space="0" w:sz="0" w:val="nil"/>
         </w:pBdr>
         <w:shd w:fill="auto" w:val="clear"/>
-        <w:contextualSpacing w:val="0"/>
         <w:rPr>
           <w:color w:val="000000"/>
         </w:rPr>
@@ -62,7 +61,6 @@
           <w:between w:space="0" w:sz="0" w:val="nil"/>
         </w:pBdr>
         <w:shd w:fill="auto" w:val="clear"/>
-        <w:contextualSpacing w:val="0"/>
         <w:rPr>
           <w:color w:val="000000"/>
         </w:rPr>
@@ -112,7 +110,6 @@
           <w:between w:space="0" w:sz="0" w:val="nil"/>
         </w:pBdr>
         <w:shd w:fill="auto" w:val="clear"/>
-        <w:contextualSpacing w:val="0"/>
         <w:rPr>
           <w:color w:val="000000"/>
         </w:rPr>
@@ -143,7 +140,6 @@
           <w:between w:space="0" w:sz="0" w:val="nil"/>
         </w:pBdr>
         <w:shd w:fill="auto" w:val="clear"/>
-        <w:contextualSpacing w:val="0"/>
         <w:rPr>
           <w:color w:val="000000"/>
         </w:rPr>
@@ -177,7 +173,6 @@
           <w:between w:space="0" w:sz="0" w:val="nil"/>
         </w:pBdr>
         <w:shd w:fill="auto" w:val="clear"/>
-        <w:contextualSpacing w:val="0"/>
         <w:rPr>
           <w:color w:val="000000"/>
         </w:rPr>
@@ -211,7 +206,6 @@
           <w:between w:space="0" w:sz="0" w:val="nil"/>
         </w:pBdr>
         <w:shd w:fill="auto" w:val="clear"/>
-        <w:contextualSpacing w:val="0"/>
         <w:rPr>
           <w:color w:val="000000"/>
         </w:rPr>
@@ -373,7 +367,6 @@
           <w:between w:space="0" w:sz="0" w:val="nil"/>
         </w:pBdr>
         <w:shd w:fill="auto" w:val="clear"/>
-        <w:contextualSpacing w:val="0"/>
         <w:rPr>
           <w:color w:val="000000"/>
         </w:rPr>
@@ -397,7 +390,6 @@
           <w:between w:space="0" w:sz="0" w:val="nil"/>
         </w:pBdr>
         <w:shd w:fill="auto" w:val="clear"/>
-        <w:contextualSpacing w:val="0"/>
         <w:rPr>
           <w:color w:val="000000"/>
         </w:rPr>
@@ -1150,7 +1142,6 @@
           <w:between w:space="0" w:sz="0" w:val="nil"/>
         </w:pBdr>
         <w:shd w:fill="auto" w:val="clear"/>
-        <w:contextualSpacing w:val="0"/>
         <w:rPr>
           <w:color w:val="000000"/>
         </w:rPr>
@@ -1184,7 +1175,6 @@
           <w:between w:space="0" w:sz="0" w:val="nil"/>
         </w:pBdr>
         <w:shd w:fill="auto" w:val="clear"/>
-        <w:contextualSpacing w:val="0"/>
         <w:rPr>
           <w:color w:val="000000"/>
         </w:rPr>
@@ -1208,7 +1198,6 @@
           <w:between w:space="0" w:sz="0" w:val="nil"/>
         </w:pBdr>
         <w:shd w:fill="auto" w:val="clear"/>
-        <w:contextualSpacing w:val="0"/>
         <w:rPr>
           <w:color w:val="000000"/>
         </w:rPr>
@@ -1242,7 +1231,6 @@
           <w:between w:space="0" w:sz="0" w:val="nil"/>
         </w:pBdr>
         <w:shd w:fill="auto" w:val="clear"/>
-        <w:contextualSpacing w:val="0"/>
         <w:rPr>
           <w:color w:val="000000"/>
         </w:rPr>
@@ -1276,7 +1264,6 @@
           <w:between w:space="0" w:sz="0" w:val="nil"/>
         </w:pBdr>
         <w:shd w:fill="auto" w:val="clear"/>
-        <w:contextualSpacing w:val="0"/>
         <w:rPr>
           <w:color w:val="000000"/>
         </w:rPr>
@@ -1482,7 +1469,6 @@
           <w:between w:space="0" w:sz="0" w:val="nil"/>
         </w:pBdr>
         <w:shd w:fill="auto" w:val="clear"/>
-        <w:contextualSpacing w:val="0"/>
         <w:rPr>
           <w:color w:val="000000"/>
         </w:rPr>
@@ -1504,7 +1490,6 @@
           <w:between w:space="0" w:sz="0" w:val="nil"/>
         </w:pBdr>
         <w:shd w:fill="auto" w:val="clear"/>
-        <w:contextualSpacing w:val="0"/>
         <w:rPr>
           <w:rFonts w:ascii="Courier New" w:cs="Courier New" w:eastAsia="Courier New" w:hAnsi="Courier New"/>
           <w:color w:val="0000ff"/>
@@ -1533,7 +1518,6 @@
           <w:between w:space="0" w:sz="0" w:val="nil"/>
         </w:pBdr>
         <w:shd w:fill="auto" w:val="clear"/>
-        <w:contextualSpacing w:val="0"/>
         <w:rPr>
           <w:rFonts w:ascii="Courier New" w:cs="Courier New" w:eastAsia="Courier New" w:hAnsi="Courier New"/>
           <w:color w:val="7f6000"/>
@@ -1571,7 +1555,6 @@
     <w:p>
       <w:pPr>
         <w:widowControl w:val="0"/>
-        <w:contextualSpacing w:val="0"/>
         <w:rPr>
           <w:rFonts w:ascii="Courier New" w:cs="Courier New" w:eastAsia="Courier New" w:hAnsi="Courier New"/>
           <w:color w:val="7f6000"/>
@@ -1621,7 +1604,6 @@
           <w:between w:space="0" w:sz="0" w:val="nil"/>
         </w:pBdr>
         <w:shd w:fill="auto" w:val="clear"/>
-        <w:contextualSpacing w:val="0"/>
         <w:rPr>
           <w:rFonts w:ascii="Courier New" w:cs="Courier New" w:eastAsia="Courier New" w:hAnsi="Courier New"/>
           <w:color w:val="7f6000"/>
@@ -1676,7 +1658,6 @@
           <w:between w:space="0" w:sz="0" w:val="nil"/>
         </w:pBdr>
         <w:shd w:fill="auto" w:val="clear"/>
-        <w:contextualSpacing w:val="0"/>
         <w:rPr/>
       </w:pPr>
       <w:r>
@@ -1708,7 +1689,6 @@
           <w:between w:space="0" w:sz="0" w:val="nil"/>
         </w:pBdr>
         <w:shd w:fill="auto" w:val="clear"/>
-        <w:contextualSpacing w:val="0"/>
         <w:rPr>
           <w:color w:val="000000"/>
         </w:rPr>
@@ -1732,7 +1712,6 @@
           <w:between w:space="0" w:sz="0" w:val="nil"/>
         </w:pBdr>
         <w:shd w:fill="auto" w:val="clear"/>
-        <w:contextualSpacing w:val="0"/>
         <w:rPr>
           <w:color w:val="000000"/>
         </w:rPr>
@@ -3188,7 +3167,6 @@
           <w:between w:space="0" w:sz="0" w:val="nil"/>
         </w:pBdr>
         <w:shd w:fill="auto" w:val="clear"/>
-        <w:contextualSpacing w:val="0"/>
         <w:rPr>
           <w:color w:val="000000"/>
         </w:rPr>
@@ -3212,7 +3190,6 @@
           <w:between w:space="0" w:sz="0" w:val="nil"/>
         </w:pBdr>
         <w:shd w:fill="auto" w:val="clear"/>
-        <w:contextualSpacing w:val="0"/>
         <w:rPr>
           <w:color w:val="000000"/>
         </w:rPr>
@@ -3246,7 +3223,6 @@
           <w:between w:space="0" w:sz="0" w:val="nil"/>
         </w:pBdr>
         <w:shd w:fill="auto" w:val="clear"/>
-        <w:contextualSpacing w:val="0"/>
         <w:rPr>
           <w:color w:val="000000"/>
         </w:rPr>
@@ -3303,7 +3279,6 @@
           <w:between w:space="0" w:sz="0" w:val="nil"/>
         </w:pBdr>
         <w:shd w:fill="auto" w:val="clear"/>
-        <w:contextualSpacing w:val="0"/>
         <w:rPr>
           <w:color w:val="000000"/>
         </w:rPr>
@@ -3354,7 +3329,6 @@
           <w:between w:space="0" w:sz="0" w:val="nil"/>
         </w:pBdr>
         <w:shd w:fill="auto" w:val="clear"/>
-        <w:contextualSpacing w:val="0"/>
         <w:rPr>
           <w:color w:val="000000"/>
         </w:rPr>
@@ -3718,7 +3692,6 @@
           <w:between w:space="0" w:sz="0" w:val="nil"/>
         </w:pBdr>
         <w:shd w:fill="auto" w:val="clear"/>
-        <w:contextualSpacing w:val="0"/>
         <w:rPr>
           <w:color w:val="000000"/>
         </w:rPr>
